--- a/NonUnity/Bachelorarbeit.docx
+++ b/NonUnity/Bachelorarbeit.docx
@@ -2622,7 +2622,15 @@
         <w:t>t</w:t>
       </w:r>
       <w:r>
-        <w:t xml:space="preserve">ial moderner Spiele-Engines, komplexe wissenschaftliche Konzepte auf eine zugängliche und engagierte Art zu vermitteln. Durch die Schaffung eines interaktiven Erlebnisses, das die Nutzer in den Alltag von Insekten eintauchen lässt, wird eine Verbindung zwischen abstraktem Wissen und persönlicher Erfahrung hergestellt. Dieser Ansatz steht im Einklang mit aktuellen pädagogischen Theorien, die die Bedeutung von Erlebnislernen und emotionaler Beteiligung für den Bildungsprozess betonen. </w:t>
+        <w:t>ial moderner Spiele-</w:t>
+      </w:r>
+      <w:proofErr w:type="spellStart"/>
+      <w:r>
+        <w:t>Engines</w:t>
+      </w:r>
+      <w:proofErr w:type="spellEnd"/>
+      <w:r>
+        <w:t xml:space="preserve">, komplexe wissenschaftliche Konzepte auf eine zugängliche und engagierte Art zu vermitteln. Durch die Schaffung eines interaktiven Erlebnisses, das die Nutzer in den Alltag von Insekten eintauchen lässt, wird eine Verbindung zwischen abstraktem Wissen und persönlicher Erfahrung hergestellt. Dieser Ansatz steht im Einklang mit aktuellen pädagogischen Theorien, die die Bedeutung von Erlebnislernen und emotionaler Beteiligung für den Bildungsprozess betonen. </w:t>
       </w:r>
     </w:p>
     <w:p>
@@ -2657,11 +2665,7 @@
     </w:p>
     <w:p>
       <w:r>
-        <w:t xml:space="preserve">Letztendlich soll diese Arbeit nicht nur einen Beitrag zur wissenschaftlichen Forschung und Bildung leisten, sondern auch die Möglichkeiten der Spielentwicklung als Werkzeug für die </w:t>
-      </w:r>
-      <w:r>
-        <w:lastRenderedPageBreak/>
-        <w:t>Wissensvermittlung und das ökologische Engagement aufzeigen. Durch die Verbindung von technischer Innovation mit pädagogischem Wert strebt das Projekt an, einen neuen Weg für die Darstellung und das Verständnis der natürlichen Welt zu bahnen.</w:t>
+        <w:t>Letztendlich soll diese Arbeit nicht nur einen Beitrag zur wissenschaftlichen Forschung und Bildung leisten, sondern auch die Möglichkeiten der Spielentwicklung als Werkzeug für die Wissensvermittlung und das ökologische Engagement aufzeigen. Durch die Verbindung von technischer Innovation mit pädagogischem Wert strebt das Projekt an, einen neuen Weg für die Darstellung und das Verständnis der natürlichen Welt zu bahnen.</w:t>
       </w:r>
     </w:p>
     <w:p>
@@ -2782,8 +2786,13 @@
           <w:numId w:val="5"/>
         </w:numPr>
       </w:pPr>
-      <w:r>
-        <w:t>StoryTree mit den Blättern als Auswahlmöglichkeit für das entfalten der Geschichte</w:t>
+      <w:proofErr w:type="spellStart"/>
+      <w:r>
+        <w:t>StoryTree</w:t>
+      </w:r>
+      <w:proofErr w:type="spellEnd"/>
+      <w:r>
+        <w:t xml:space="preserve"> mit den Blättern als Auswahlmöglichkeit für das entfalten der Geschichte</w:t>
       </w:r>
     </w:p>
     <w:p>
@@ -2828,7 +2837,6 @@
       </w:pPr>
       <w:bookmarkStart w:id="4" w:name="_Toc160380991"/>
       <w:r>
-        <w:lastRenderedPageBreak/>
         <w:t>Literaturübersicht</w:t>
       </w:r>
       <w:bookmarkEnd w:id="4"/>
@@ -2855,22 +2863,1462 @@
     </w:p>
     <w:p>
       <w:r>
-        <w:t>Die Sinneswahrnehmung von Bienen illustriert eine komplexe und faszinierende Interaktion zwischen Tieren und Pflanzen. "Two important sensory modalities are matched between bees and flowers: vision, and olfaction. Our overall concept of flowers is also determined by colors and scent. But bees experience flowers in a completely different way. Humans, whose esthetic sense is considerably influenced by flowers, are merely perceptive parasites on features that bees have bestowed on flowers in their co-evolution." ([1], Seiten 88-89). Diese tiefgreifende Beziehung zeigt, wie Bienen und Blumen sich gegenseitig in ihrer Entwicklung beeinflusst haben, was weit über die menschliche Wahrnehmung von ästhetischen Merkmalen hinausgeht.</w:t>
-      </w:r>
-    </w:p>
-    <w:p>
-      <w:r>
-        <w:t>Das visuelle System der Bienen ist einzigartig und weicht erheblich von dem der Menschen ab. "The visual system of bees differs from ours in many ways. Each of their compound eyes is composed of about 6,000 single eyes. A picture of the surroundings is put together from many, quite large, separate single points." ([1], Seite 88). Dies ermöglicht es Bienen, ihre Umgebung auf eine spezifische Weise wahrzunehmen, die für ihre Überlebensstrategien und täglichen Aktivitäten optimiert ist.</w:t>
-      </w:r>
-    </w:p>
-    <w:p>
-      <w:r>
-        <w:t>Die Fähigkeit der Bienen, während des schnellen Fluges strukturelle Details in ihrer Umgebung zu erkennen, ist lebenswichtig. "The ability to recognize structural details in the surroundings during rapid flight, such as where are obstacles? Where are the landmarks that show the way? The detailed visual perception of many colorless objects and patterns in rapid succession is more important for bees than a colored but blurred landscape, such as we see when we are in rapid motion." ([1], Seiten 91-92). Weiterhin wird bemerkt, dass Bienen Bewegungen in einer Art "Zeitlupe" wahrnehmen können, was für Menschen oft als verschwommen erscheint: "Bees, like many other insects, see things in 'slow motion'. Rapid movements that appear blurred to us are perceived clearly at each stage by bees." ([1], Seite 92).</w:t>
-      </w:r>
-    </w:p>
-    <w:p>
-      <w:r>
-        <w:t>Die Attraktivität größerer und farbenprächtigerer Blumen für Bienen unterstreicht die Rolle des Informationsflusses innerhalb einer Kolonie und deren Fähigkeit, kollektive Entscheidungen zu treffen: "Bigger and more colorful flowers should be more attractive for bees, and so it is that, on the basis of information flow between all individuals, as a single unit a honeybee colony is able to 'make decisions' that autonomous honeybees would be unable to make." ([1], Seite 96). Diese kollektive Entscheidungsfindung zeigt die erstaunlichen Kommunikations- und Wahrnehmungsfähigkeiten von Bienen auf.</w:t>
+        <w:t>Die Sinneswahrnehmung von Bienen illustriert eine komplexe und faszinierende Interaktion zwischen Tieren und Pflanzen. "</w:t>
+      </w:r>
+      <w:proofErr w:type="spellStart"/>
+      <w:r>
+        <w:t>Two</w:t>
+      </w:r>
+      <w:proofErr w:type="spellEnd"/>
+      <w:r>
+        <w:t xml:space="preserve"> </w:t>
+      </w:r>
+      <w:proofErr w:type="spellStart"/>
+      <w:r>
+        <w:t>important</w:t>
+      </w:r>
+      <w:proofErr w:type="spellEnd"/>
+      <w:r>
+        <w:t xml:space="preserve"> </w:t>
+      </w:r>
+      <w:proofErr w:type="spellStart"/>
+      <w:r>
+        <w:t>sensory</w:t>
+      </w:r>
+      <w:proofErr w:type="spellEnd"/>
+      <w:r>
+        <w:t xml:space="preserve"> </w:t>
+      </w:r>
+      <w:proofErr w:type="spellStart"/>
+      <w:r>
+        <w:t>modalities</w:t>
+      </w:r>
+      <w:proofErr w:type="spellEnd"/>
+      <w:r>
+        <w:t xml:space="preserve"> </w:t>
+      </w:r>
+      <w:proofErr w:type="spellStart"/>
+      <w:r>
+        <w:t>are</w:t>
+      </w:r>
+      <w:proofErr w:type="spellEnd"/>
+      <w:r>
+        <w:t xml:space="preserve"> </w:t>
+      </w:r>
+      <w:proofErr w:type="spellStart"/>
+      <w:r>
+        <w:t>matched</w:t>
+      </w:r>
+      <w:proofErr w:type="spellEnd"/>
+      <w:r>
+        <w:t xml:space="preserve"> </w:t>
+      </w:r>
+      <w:proofErr w:type="spellStart"/>
+      <w:r>
+        <w:t>between</w:t>
+      </w:r>
+      <w:proofErr w:type="spellEnd"/>
+      <w:r>
+        <w:t xml:space="preserve"> </w:t>
+      </w:r>
+      <w:proofErr w:type="spellStart"/>
+      <w:r>
+        <w:t>bees</w:t>
+      </w:r>
+      <w:proofErr w:type="spellEnd"/>
+      <w:r>
+        <w:t xml:space="preserve"> and </w:t>
+      </w:r>
+      <w:proofErr w:type="spellStart"/>
+      <w:r>
+        <w:t>flowers</w:t>
+      </w:r>
+      <w:proofErr w:type="spellEnd"/>
+      <w:r>
+        <w:t xml:space="preserve">: </w:t>
+      </w:r>
+      <w:proofErr w:type="spellStart"/>
+      <w:r>
+        <w:t>vision</w:t>
+      </w:r>
+      <w:proofErr w:type="spellEnd"/>
+      <w:r>
+        <w:t xml:space="preserve">, and </w:t>
+      </w:r>
+      <w:proofErr w:type="spellStart"/>
+      <w:r>
+        <w:t>olfaction</w:t>
+      </w:r>
+      <w:proofErr w:type="spellEnd"/>
+      <w:r>
+        <w:t xml:space="preserve">. </w:t>
+      </w:r>
+      <w:proofErr w:type="spellStart"/>
+      <w:r>
+        <w:t>Our</w:t>
+      </w:r>
+      <w:proofErr w:type="spellEnd"/>
+      <w:r>
+        <w:t xml:space="preserve"> </w:t>
+      </w:r>
+      <w:proofErr w:type="spellStart"/>
+      <w:r>
+        <w:t>overall</w:t>
+      </w:r>
+      <w:proofErr w:type="spellEnd"/>
+      <w:r>
+        <w:t xml:space="preserve"> </w:t>
+      </w:r>
+      <w:proofErr w:type="spellStart"/>
+      <w:r>
+        <w:t>concept</w:t>
+      </w:r>
+      <w:proofErr w:type="spellEnd"/>
+      <w:r>
+        <w:t xml:space="preserve"> </w:t>
+      </w:r>
+      <w:proofErr w:type="spellStart"/>
+      <w:r>
+        <w:t>of</w:t>
+      </w:r>
+      <w:proofErr w:type="spellEnd"/>
+      <w:r>
+        <w:t xml:space="preserve"> </w:t>
+      </w:r>
+      <w:proofErr w:type="spellStart"/>
+      <w:r>
+        <w:t>flowers</w:t>
+      </w:r>
+      <w:proofErr w:type="spellEnd"/>
+      <w:r>
+        <w:t xml:space="preserve"> </w:t>
+      </w:r>
+      <w:proofErr w:type="spellStart"/>
+      <w:r>
+        <w:t>is</w:t>
+      </w:r>
+      <w:proofErr w:type="spellEnd"/>
+      <w:r>
+        <w:t xml:space="preserve"> also </w:t>
+      </w:r>
+      <w:proofErr w:type="spellStart"/>
+      <w:r>
+        <w:t>determined</w:t>
+      </w:r>
+      <w:proofErr w:type="spellEnd"/>
+      <w:r>
+        <w:t xml:space="preserve"> </w:t>
+      </w:r>
+      <w:proofErr w:type="spellStart"/>
+      <w:r>
+        <w:t>by</w:t>
+      </w:r>
+      <w:proofErr w:type="spellEnd"/>
+      <w:r>
+        <w:t xml:space="preserve"> </w:t>
+      </w:r>
+      <w:proofErr w:type="spellStart"/>
+      <w:r>
+        <w:t>colors</w:t>
+      </w:r>
+      <w:proofErr w:type="spellEnd"/>
+      <w:r>
+        <w:t xml:space="preserve"> and </w:t>
+      </w:r>
+      <w:proofErr w:type="spellStart"/>
+      <w:r>
+        <w:t>scent</w:t>
+      </w:r>
+      <w:proofErr w:type="spellEnd"/>
+      <w:r>
+        <w:t xml:space="preserve">. But </w:t>
+      </w:r>
+      <w:proofErr w:type="spellStart"/>
+      <w:r>
+        <w:t>bees</w:t>
+      </w:r>
+      <w:proofErr w:type="spellEnd"/>
+      <w:r>
+        <w:t xml:space="preserve"> </w:t>
+      </w:r>
+      <w:proofErr w:type="spellStart"/>
+      <w:r>
+        <w:t>experience</w:t>
+      </w:r>
+      <w:proofErr w:type="spellEnd"/>
+      <w:r>
+        <w:t xml:space="preserve"> </w:t>
+      </w:r>
+      <w:proofErr w:type="spellStart"/>
+      <w:r>
+        <w:t>flowers</w:t>
+      </w:r>
+      <w:proofErr w:type="spellEnd"/>
+      <w:r>
+        <w:t xml:space="preserve"> in a </w:t>
+      </w:r>
+      <w:proofErr w:type="spellStart"/>
+      <w:r>
+        <w:t>completely</w:t>
+      </w:r>
+      <w:proofErr w:type="spellEnd"/>
+      <w:r>
+        <w:t xml:space="preserve"> different </w:t>
+      </w:r>
+      <w:proofErr w:type="spellStart"/>
+      <w:r>
+        <w:t>way</w:t>
+      </w:r>
+      <w:proofErr w:type="spellEnd"/>
+      <w:r>
+        <w:t xml:space="preserve">. </w:t>
+      </w:r>
+      <w:proofErr w:type="spellStart"/>
+      <w:r>
+        <w:t>Humans</w:t>
+      </w:r>
+      <w:proofErr w:type="spellEnd"/>
+      <w:r>
+        <w:t xml:space="preserve">, </w:t>
+      </w:r>
+      <w:proofErr w:type="spellStart"/>
+      <w:r>
+        <w:t>whose</w:t>
+      </w:r>
+      <w:proofErr w:type="spellEnd"/>
+      <w:r>
+        <w:t xml:space="preserve"> </w:t>
+      </w:r>
+      <w:proofErr w:type="spellStart"/>
+      <w:r>
+        <w:t>esthetic</w:t>
+      </w:r>
+      <w:proofErr w:type="spellEnd"/>
+      <w:r>
+        <w:t xml:space="preserve"> sense </w:t>
+      </w:r>
+      <w:proofErr w:type="spellStart"/>
+      <w:r>
+        <w:t>is</w:t>
+      </w:r>
+      <w:proofErr w:type="spellEnd"/>
+      <w:r>
+        <w:t xml:space="preserve"> </w:t>
+      </w:r>
+      <w:proofErr w:type="spellStart"/>
+      <w:r>
+        <w:t>considerably</w:t>
+      </w:r>
+      <w:proofErr w:type="spellEnd"/>
+      <w:r>
+        <w:t xml:space="preserve"> </w:t>
+      </w:r>
+      <w:proofErr w:type="spellStart"/>
+      <w:r>
+        <w:t>influenced</w:t>
+      </w:r>
+      <w:proofErr w:type="spellEnd"/>
+      <w:r>
+        <w:t xml:space="preserve"> </w:t>
+      </w:r>
+      <w:proofErr w:type="spellStart"/>
+      <w:r>
+        <w:t>by</w:t>
+      </w:r>
+      <w:proofErr w:type="spellEnd"/>
+      <w:r>
+        <w:t xml:space="preserve"> </w:t>
+      </w:r>
+      <w:proofErr w:type="spellStart"/>
+      <w:r>
+        <w:t>flowers</w:t>
+      </w:r>
+      <w:proofErr w:type="spellEnd"/>
+      <w:r>
+        <w:t xml:space="preserve">, </w:t>
+      </w:r>
+      <w:proofErr w:type="spellStart"/>
+      <w:r>
+        <w:t>are</w:t>
+      </w:r>
+      <w:proofErr w:type="spellEnd"/>
+      <w:r>
+        <w:t xml:space="preserve"> </w:t>
+      </w:r>
+      <w:proofErr w:type="spellStart"/>
+      <w:r>
+        <w:t>merely</w:t>
+      </w:r>
+      <w:proofErr w:type="spellEnd"/>
+      <w:r>
+        <w:t xml:space="preserve"> </w:t>
+      </w:r>
+      <w:proofErr w:type="spellStart"/>
+      <w:r>
+        <w:t>perceptive</w:t>
+      </w:r>
+      <w:proofErr w:type="spellEnd"/>
+      <w:r>
+        <w:t xml:space="preserve"> </w:t>
+      </w:r>
+      <w:proofErr w:type="spellStart"/>
+      <w:r>
+        <w:t>parasites</w:t>
+      </w:r>
+      <w:proofErr w:type="spellEnd"/>
+      <w:r>
+        <w:t xml:space="preserve"> on </w:t>
+      </w:r>
+      <w:proofErr w:type="spellStart"/>
+      <w:r>
+        <w:t>features</w:t>
+      </w:r>
+      <w:proofErr w:type="spellEnd"/>
+      <w:r>
+        <w:t xml:space="preserve"> </w:t>
+      </w:r>
+      <w:proofErr w:type="spellStart"/>
+      <w:r>
+        <w:t>that</w:t>
+      </w:r>
+      <w:proofErr w:type="spellEnd"/>
+      <w:r>
+        <w:t xml:space="preserve"> </w:t>
+      </w:r>
+      <w:proofErr w:type="spellStart"/>
+      <w:r>
+        <w:t>bees</w:t>
+      </w:r>
+      <w:proofErr w:type="spellEnd"/>
+      <w:r>
+        <w:t xml:space="preserve"> </w:t>
+      </w:r>
+      <w:proofErr w:type="spellStart"/>
+      <w:r>
+        <w:t>have</w:t>
+      </w:r>
+      <w:proofErr w:type="spellEnd"/>
+      <w:r>
+        <w:t xml:space="preserve"> </w:t>
+      </w:r>
+      <w:proofErr w:type="spellStart"/>
+      <w:r>
+        <w:t>bestowed</w:t>
+      </w:r>
+      <w:proofErr w:type="spellEnd"/>
+      <w:r>
+        <w:t xml:space="preserve"> on </w:t>
+      </w:r>
+      <w:proofErr w:type="spellStart"/>
+      <w:r>
+        <w:t>flowers</w:t>
+      </w:r>
+      <w:proofErr w:type="spellEnd"/>
+      <w:r>
+        <w:t xml:space="preserve"> in </w:t>
+      </w:r>
+      <w:proofErr w:type="spellStart"/>
+      <w:r>
+        <w:t>their</w:t>
+      </w:r>
+      <w:proofErr w:type="spellEnd"/>
+      <w:r>
+        <w:t xml:space="preserve"> </w:t>
+      </w:r>
+      <w:proofErr w:type="spellStart"/>
+      <w:r>
+        <w:t>co</w:t>
+      </w:r>
+      <w:proofErr w:type="spellEnd"/>
+      <w:r>
+        <w:t>-evolution." ([1], Seiten 88-89). Diese tiefgreifende Beziehung zeigt, wie Bienen und Blumen sich gegenseitig in ihrer Entwicklung beeinflusst haben, was weit über die menschliche Wahrnehmung von ästhetischen Merkmalen hinausgeht.</w:t>
+      </w:r>
+    </w:p>
+    <w:p>
+      <w:r>
+        <w:t xml:space="preserve">Das visuelle System der Bienen ist einzigartig und weicht erheblich von dem der Menschen ab. "The </w:t>
+      </w:r>
+      <w:proofErr w:type="spellStart"/>
+      <w:r>
+        <w:t>visual</w:t>
+      </w:r>
+      <w:proofErr w:type="spellEnd"/>
+      <w:r>
+        <w:t xml:space="preserve"> </w:t>
+      </w:r>
+      <w:proofErr w:type="spellStart"/>
+      <w:r>
+        <w:t>system</w:t>
+      </w:r>
+      <w:proofErr w:type="spellEnd"/>
+      <w:r>
+        <w:t xml:space="preserve"> </w:t>
+      </w:r>
+      <w:proofErr w:type="spellStart"/>
+      <w:r>
+        <w:t>of</w:t>
+      </w:r>
+      <w:proofErr w:type="spellEnd"/>
+      <w:r>
+        <w:t xml:space="preserve"> </w:t>
+      </w:r>
+      <w:proofErr w:type="spellStart"/>
+      <w:r>
+        <w:t>bees</w:t>
+      </w:r>
+      <w:proofErr w:type="spellEnd"/>
+      <w:r>
+        <w:t xml:space="preserve"> </w:t>
+      </w:r>
+      <w:proofErr w:type="spellStart"/>
+      <w:r>
+        <w:t>differs</w:t>
+      </w:r>
+      <w:proofErr w:type="spellEnd"/>
+      <w:r>
+        <w:t xml:space="preserve"> </w:t>
+      </w:r>
+      <w:proofErr w:type="spellStart"/>
+      <w:r>
+        <w:t>from</w:t>
+      </w:r>
+      <w:proofErr w:type="spellEnd"/>
+      <w:r>
+        <w:t xml:space="preserve"> </w:t>
+      </w:r>
+      <w:proofErr w:type="spellStart"/>
+      <w:r>
+        <w:t>ours</w:t>
+      </w:r>
+      <w:proofErr w:type="spellEnd"/>
+      <w:r>
+        <w:t xml:space="preserve"> in </w:t>
+      </w:r>
+      <w:proofErr w:type="spellStart"/>
+      <w:r>
+        <w:t>many</w:t>
+      </w:r>
+      <w:proofErr w:type="spellEnd"/>
+      <w:r>
+        <w:t xml:space="preserve"> </w:t>
+      </w:r>
+      <w:proofErr w:type="spellStart"/>
+      <w:r>
+        <w:t>ways</w:t>
+      </w:r>
+      <w:proofErr w:type="spellEnd"/>
+      <w:r>
+        <w:t xml:space="preserve">. </w:t>
+      </w:r>
+      <w:proofErr w:type="spellStart"/>
+      <w:r>
+        <w:t>Each</w:t>
+      </w:r>
+      <w:proofErr w:type="spellEnd"/>
+      <w:r>
+        <w:t xml:space="preserve"> </w:t>
+      </w:r>
+      <w:proofErr w:type="spellStart"/>
+      <w:r>
+        <w:t>of</w:t>
+      </w:r>
+      <w:proofErr w:type="spellEnd"/>
+      <w:r>
+        <w:t xml:space="preserve"> </w:t>
+      </w:r>
+      <w:proofErr w:type="spellStart"/>
+      <w:r>
+        <w:t>their</w:t>
+      </w:r>
+      <w:proofErr w:type="spellEnd"/>
+      <w:r>
+        <w:t xml:space="preserve"> compound </w:t>
+      </w:r>
+      <w:proofErr w:type="spellStart"/>
+      <w:r>
+        <w:t>eyes</w:t>
+      </w:r>
+      <w:proofErr w:type="spellEnd"/>
+      <w:r>
+        <w:t xml:space="preserve"> </w:t>
+      </w:r>
+      <w:proofErr w:type="spellStart"/>
+      <w:r>
+        <w:t>is</w:t>
+      </w:r>
+      <w:proofErr w:type="spellEnd"/>
+      <w:r>
+        <w:t xml:space="preserve"> </w:t>
+      </w:r>
+      <w:proofErr w:type="spellStart"/>
+      <w:r>
+        <w:t>composed</w:t>
+      </w:r>
+      <w:proofErr w:type="spellEnd"/>
+      <w:r>
+        <w:t xml:space="preserve"> </w:t>
+      </w:r>
+      <w:proofErr w:type="spellStart"/>
+      <w:r>
+        <w:t>of</w:t>
+      </w:r>
+      <w:proofErr w:type="spellEnd"/>
+      <w:r>
+        <w:t xml:space="preserve"> </w:t>
+      </w:r>
+      <w:proofErr w:type="spellStart"/>
+      <w:r>
+        <w:t>about</w:t>
+      </w:r>
+      <w:proofErr w:type="spellEnd"/>
+      <w:r>
+        <w:t xml:space="preserve"> 6,000 </w:t>
+      </w:r>
+      <w:proofErr w:type="spellStart"/>
+      <w:r>
+        <w:t>single</w:t>
+      </w:r>
+      <w:proofErr w:type="spellEnd"/>
+      <w:r>
+        <w:t xml:space="preserve"> </w:t>
+      </w:r>
+      <w:proofErr w:type="spellStart"/>
+      <w:r>
+        <w:t>eyes</w:t>
+      </w:r>
+      <w:proofErr w:type="spellEnd"/>
+      <w:r>
+        <w:t xml:space="preserve">. A </w:t>
+      </w:r>
+      <w:proofErr w:type="spellStart"/>
+      <w:r>
+        <w:t>picture</w:t>
+      </w:r>
+      <w:proofErr w:type="spellEnd"/>
+      <w:r>
+        <w:t xml:space="preserve"> </w:t>
+      </w:r>
+      <w:proofErr w:type="spellStart"/>
+      <w:r>
+        <w:t>of</w:t>
+      </w:r>
+      <w:proofErr w:type="spellEnd"/>
+      <w:r>
+        <w:t xml:space="preserve"> </w:t>
+      </w:r>
+      <w:proofErr w:type="spellStart"/>
+      <w:r>
+        <w:t>the</w:t>
+      </w:r>
+      <w:proofErr w:type="spellEnd"/>
+      <w:r>
+        <w:t xml:space="preserve"> </w:t>
+      </w:r>
+      <w:proofErr w:type="spellStart"/>
+      <w:r>
+        <w:t>surroundings</w:t>
+      </w:r>
+      <w:proofErr w:type="spellEnd"/>
+      <w:r>
+        <w:t xml:space="preserve"> </w:t>
+      </w:r>
+      <w:proofErr w:type="spellStart"/>
+      <w:r>
+        <w:t>is</w:t>
+      </w:r>
+      <w:proofErr w:type="spellEnd"/>
+      <w:r>
+        <w:t xml:space="preserve"> </w:t>
+      </w:r>
+      <w:proofErr w:type="spellStart"/>
+      <w:r>
+        <w:t>put</w:t>
+      </w:r>
+      <w:proofErr w:type="spellEnd"/>
+      <w:r>
+        <w:t xml:space="preserve"> </w:t>
+      </w:r>
+      <w:proofErr w:type="spellStart"/>
+      <w:r>
+        <w:t>together</w:t>
+      </w:r>
+      <w:proofErr w:type="spellEnd"/>
+      <w:r>
+        <w:t xml:space="preserve"> </w:t>
+      </w:r>
+      <w:proofErr w:type="spellStart"/>
+      <w:r>
+        <w:t>from</w:t>
+      </w:r>
+      <w:proofErr w:type="spellEnd"/>
+      <w:r>
+        <w:t xml:space="preserve"> </w:t>
+      </w:r>
+      <w:proofErr w:type="spellStart"/>
+      <w:r>
+        <w:t>many</w:t>
+      </w:r>
+      <w:proofErr w:type="spellEnd"/>
+      <w:r>
+        <w:t xml:space="preserve">, </w:t>
+      </w:r>
+      <w:proofErr w:type="spellStart"/>
+      <w:r>
+        <w:t>quite</w:t>
+      </w:r>
+      <w:proofErr w:type="spellEnd"/>
+      <w:r>
+        <w:t xml:space="preserve"> large, separate </w:t>
+      </w:r>
+      <w:proofErr w:type="spellStart"/>
+      <w:r>
+        <w:t>single</w:t>
+      </w:r>
+      <w:proofErr w:type="spellEnd"/>
+      <w:r>
+        <w:t xml:space="preserve"> </w:t>
+      </w:r>
+      <w:proofErr w:type="spellStart"/>
+      <w:r>
+        <w:t>points</w:t>
+      </w:r>
+      <w:proofErr w:type="spellEnd"/>
+      <w:r>
+        <w:t>." ([1], Seite 88). Dies ermöglicht es Bienen, ihre Umgebung auf eine spezifische Weise wahrzunehmen, die für ihre Überlebensstrategien und täglichen Aktivitäten optimiert ist.</w:t>
+      </w:r>
+    </w:p>
+    <w:p>
+      <w:r>
+        <w:t xml:space="preserve">Die Fähigkeit der Bienen, während des schnellen Fluges strukturelle Details in ihrer Umgebung zu erkennen, ist lebenswichtig. "The </w:t>
+      </w:r>
+      <w:proofErr w:type="spellStart"/>
+      <w:r>
+        <w:t>ability</w:t>
+      </w:r>
+      <w:proofErr w:type="spellEnd"/>
+      <w:r>
+        <w:t xml:space="preserve"> </w:t>
+      </w:r>
+      <w:proofErr w:type="spellStart"/>
+      <w:r>
+        <w:t>to</w:t>
+      </w:r>
+      <w:proofErr w:type="spellEnd"/>
+      <w:r>
+        <w:t xml:space="preserve"> </w:t>
+      </w:r>
+      <w:proofErr w:type="spellStart"/>
+      <w:r>
+        <w:t>recognize</w:t>
+      </w:r>
+      <w:proofErr w:type="spellEnd"/>
+      <w:r>
+        <w:t xml:space="preserve"> </w:t>
+      </w:r>
+      <w:proofErr w:type="spellStart"/>
+      <w:r>
+        <w:t>structural</w:t>
+      </w:r>
+      <w:proofErr w:type="spellEnd"/>
+      <w:r>
+        <w:t xml:space="preserve"> </w:t>
+      </w:r>
+      <w:proofErr w:type="spellStart"/>
+      <w:r>
+        <w:t>details</w:t>
+      </w:r>
+      <w:proofErr w:type="spellEnd"/>
+      <w:r>
+        <w:t xml:space="preserve"> in </w:t>
+      </w:r>
+      <w:proofErr w:type="spellStart"/>
+      <w:r>
+        <w:t>the</w:t>
+      </w:r>
+      <w:proofErr w:type="spellEnd"/>
+      <w:r>
+        <w:t xml:space="preserve"> </w:t>
+      </w:r>
+      <w:proofErr w:type="spellStart"/>
+      <w:r>
+        <w:t>surroundings</w:t>
+      </w:r>
+      <w:proofErr w:type="spellEnd"/>
+      <w:r>
+        <w:t xml:space="preserve"> </w:t>
+      </w:r>
+      <w:proofErr w:type="spellStart"/>
+      <w:r>
+        <w:t>during</w:t>
+      </w:r>
+      <w:proofErr w:type="spellEnd"/>
+      <w:r>
+        <w:t xml:space="preserve"> rapid </w:t>
+      </w:r>
+      <w:proofErr w:type="spellStart"/>
+      <w:r>
+        <w:t>flight</w:t>
+      </w:r>
+      <w:proofErr w:type="spellEnd"/>
+      <w:r>
+        <w:t xml:space="preserve">, such </w:t>
+      </w:r>
+      <w:proofErr w:type="spellStart"/>
+      <w:r>
+        <w:t>as</w:t>
+      </w:r>
+      <w:proofErr w:type="spellEnd"/>
+      <w:r>
+        <w:t xml:space="preserve"> </w:t>
+      </w:r>
+      <w:proofErr w:type="spellStart"/>
+      <w:r>
+        <w:t>where</w:t>
+      </w:r>
+      <w:proofErr w:type="spellEnd"/>
+      <w:r>
+        <w:t xml:space="preserve"> </w:t>
+      </w:r>
+      <w:proofErr w:type="spellStart"/>
+      <w:r>
+        <w:t>are</w:t>
+      </w:r>
+      <w:proofErr w:type="spellEnd"/>
+      <w:r>
+        <w:t xml:space="preserve"> </w:t>
+      </w:r>
+      <w:proofErr w:type="spellStart"/>
+      <w:r>
+        <w:t>obstacles</w:t>
+      </w:r>
+      <w:proofErr w:type="spellEnd"/>
+      <w:r>
+        <w:t xml:space="preserve">? </w:t>
+      </w:r>
+      <w:proofErr w:type="spellStart"/>
+      <w:r>
+        <w:t>Where</w:t>
+      </w:r>
+      <w:proofErr w:type="spellEnd"/>
+      <w:r>
+        <w:t xml:space="preserve"> </w:t>
+      </w:r>
+      <w:proofErr w:type="spellStart"/>
+      <w:r>
+        <w:t>are</w:t>
+      </w:r>
+      <w:proofErr w:type="spellEnd"/>
+      <w:r>
+        <w:t xml:space="preserve"> </w:t>
+      </w:r>
+      <w:proofErr w:type="spellStart"/>
+      <w:r>
+        <w:t>the</w:t>
+      </w:r>
+      <w:proofErr w:type="spellEnd"/>
+      <w:r>
+        <w:t xml:space="preserve"> </w:t>
+      </w:r>
+      <w:proofErr w:type="spellStart"/>
+      <w:r>
+        <w:t>landmarks</w:t>
+      </w:r>
+      <w:proofErr w:type="spellEnd"/>
+      <w:r>
+        <w:t xml:space="preserve"> </w:t>
+      </w:r>
+      <w:proofErr w:type="spellStart"/>
+      <w:r>
+        <w:t>that</w:t>
+      </w:r>
+      <w:proofErr w:type="spellEnd"/>
+      <w:r>
+        <w:t xml:space="preserve"> </w:t>
+      </w:r>
+      <w:proofErr w:type="spellStart"/>
+      <w:r>
+        <w:t>show</w:t>
+      </w:r>
+      <w:proofErr w:type="spellEnd"/>
+      <w:r>
+        <w:t xml:space="preserve"> </w:t>
+      </w:r>
+      <w:proofErr w:type="spellStart"/>
+      <w:r>
+        <w:t>the</w:t>
+      </w:r>
+      <w:proofErr w:type="spellEnd"/>
+      <w:r>
+        <w:t xml:space="preserve"> </w:t>
+      </w:r>
+      <w:proofErr w:type="spellStart"/>
+      <w:r>
+        <w:t>way</w:t>
+      </w:r>
+      <w:proofErr w:type="spellEnd"/>
+      <w:r>
+        <w:t xml:space="preserve">? The </w:t>
+      </w:r>
+      <w:proofErr w:type="spellStart"/>
+      <w:r>
+        <w:t>detailed</w:t>
+      </w:r>
+      <w:proofErr w:type="spellEnd"/>
+      <w:r>
+        <w:t xml:space="preserve"> </w:t>
+      </w:r>
+      <w:proofErr w:type="spellStart"/>
+      <w:r>
+        <w:t>visual</w:t>
+      </w:r>
+      <w:proofErr w:type="spellEnd"/>
+      <w:r>
+        <w:t xml:space="preserve"> </w:t>
+      </w:r>
+      <w:proofErr w:type="spellStart"/>
+      <w:r>
+        <w:t>perception</w:t>
+      </w:r>
+      <w:proofErr w:type="spellEnd"/>
+      <w:r>
+        <w:t xml:space="preserve"> </w:t>
+      </w:r>
+      <w:proofErr w:type="spellStart"/>
+      <w:r>
+        <w:t>of</w:t>
+      </w:r>
+      <w:proofErr w:type="spellEnd"/>
+      <w:r>
+        <w:t xml:space="preserve"> </w:t>
+      </w:r>
+      <w:proofErr w:type="spellStart"/>
+      <w:r>
+        <w:t>many</w:t>
+      </w:r>
+      <w:proofErr w:type="spellEnd"/>
+      <w:r>
+        <w:t xml:space="preserve"> </w:t>
+      </w:r>
+      <w:proofErr w:type="spellStart"/>
+      <w:r>
+        <w:t>colorless</w:t>
+      </w:r>
+      <w:proofErr w:type="spellEnd"/>
+      <w:r>
+        <w:t xml:space="preserve"> </w:t>
+      </w:r>
+      <w:proofErr w:type="spellStart"/>
+      <w:r>
+        <w:t>objects</w:t>
+      </w:r>
+      <w:proofErr w:type="spellEnd"/>
+      <w:r>
+        <w:t xml:space="preserve"> and </w:t>
+      </w:r>
+      <w:proofErr w:type="spellStart"/>
+      <w:r>
+        <w:t>patterns</w:t>
+      </w:r>
+      <w:proofErr w:type="spellEnd"/>
+      <w:r>
+        <w:t xml:space="preserve"> in rapid </w:t>
+      </w:r>
+      <w:proofErr w:type="spellStart"/>
+      <w:r>
+        <w:t>succession</w:t>
+      </w:r>
+      <w:proofErr w:type="spellEnd"/>
+      <w:r>
+        <w:t xml:space="preserve"> </w:t>
+      </w:r>
+      <w:proofErr w:type="spellStart"/>
+      <w:r>
+        <w:t>is</w:t>
+      </w:r>
+      <w:proofErr w:type="spellEnd"/>
+      <w:r>
+        <w:t xml:space="preserve"> </w:t>
+      </w:r>
+      <w:proofErr w:type="spellStart"/>
+      <w:r>
+        <w:t>more</w:t>
+      </w:r>
+      <w:proofErr w:type="spellEnd"/>
+      <w:r>
+        <w:t xml:space="preserve"> </w:t>
+      </w:r>
+      <w:proofErr w:type="spellStart"/>
+      <w:r>
+        <w:t>important</w:t>
+      </w:r>
+      <w:proofErr w:type="spellEnd"/>
+      <w:r>
+        <w:t xml:space="preserve"> </w:t>
+      </w:r>
+      <w:proofErr w:type="spellStart"/>
+      <w:r>
+        <w:t>for</w:t>
+      </w:r>
+      <w:proofErr w:type="spellEnd"/>
+      <w:r>
+        <w:t xml:space="preserve"> </w:t>
+      </w:r>
+      <w:proofErr w:type="spellStart"/>
+      <w:r>
+        <w:t>bees</w:t>
+      </w:r>
+      <w:proofErr w:type="spellEnd"/>
+      <w:r>
+        <w:t xml:space="preserve"> </w:t>
+      </w:r>
+      <w:proofErr w:type="spellStart"/>
+      <w:r>
+        <w:t>than</w:t>
+      </w:r>
+      <w:proofErr w:type="spellEnd"/>
+      <w:r>
+        <w:t xml:space="preserve"> a </w:t>
+      </w:r>
+      <w:proofErr w:type="spellStart"/>
+      <w:r>
+        <w:t>colored</w:t>
+      </w:r>
+      <w:proofErr w:type="spellEnd"/>
+      <w:r>
+        <w:t xml:space="preserve"> but </w:t>
+      </w:r>
+      <w:proofErr w:type="spellStart"/>
+      <w:r>
+        <w:t>blurred</w:t>
+      </w:r>
+      <w:proofErr w:type="spellEnd"/>
+      <w:r>
+        <w:t xml:space="preserve"> </w:t>
+      </w:r>
+      <w:proofErr w:type="spellStart"/>
+      <w:r>
+        <w:t>landscape</w:t>
+      </w:r>
+      <w:proofErr w:type="spellEnd"/>
+      <w:r>
+        <w:t xml:space="preserve">, such </w:t>
+      </w:r>
+      <w:proofErr w:type="spellStart"/>
+      <w:r>
+        <w:t>as</w:t>
+      </w:r>
+      <w:proofErr w:type="spellEnd"/>
+      <w:r>
+        <w:t xml:space="preserve"> </w:t>
+      </w:r>
+      <w:proofErr w:type="spellStart"/>
+      <w:r>
+        <w:t>we</w:t>
+      </w:r>
+      <w:proofErr w:type="spellEnd"/>
+      <w:r>
+        <w:t xml:space="preserve"> </w:t>
+      </w:r>
+      <w:proofErr w:type="spellStart"/>
+      <w:r>
+        <w:t>see</w:t>
+      </w:r>
+      <w:proofErr w:type="spellEnd"/>
+      <w:r>
+        <w:t xml:space="preserve"> </w:t>
+      </w:r>
+      <w:proofErr w:type="spellStart"/>
+      <w:r>
+        <w:t>when</w:t>
+      </w:r>
+      <w:proofErr w:type="spellEnd"/>
+      <w:r>
+        <w:t xml:space="preserve"> </w:t>
+      </w:r>
+      <w:proofErr w:type="spellStart"/>
+      <w:r>
+        <w:t>we</w:t>
+      </w:r>
+      <w:proofErr w:type="spellEnd"/>
+      <w:r>
+        <w:t xml:space="preserve"> </w:t>
+      </w:r>
+      <w:proofErr w:type="spellStart"/>
+      <w:r>
+        <w:t>are</w:t>
+      </w:r>
+      <w:proofErr w:type="spellEnd"/>
+      <w:r>
+        <w:t xml:space="preserve"> in rapid </w:t>
+      </w:r>
+      <w:proofErr w:type="spellStart"/>
+      <w:r>
+        <w:t>motion</w:t>
+      </w:r>
+      <w:proofErr w:type="spellEnd"/>
+      <w:r>
+        <w:t>." ([1], Seiten 91-92). Weiterhin wird bemerkt, dass Bienen Bewegungen in einer Art "Zeitlupe" wahrnehmen können, was für Menschen oft als verschwommen erscheint: "</w:t>
+      </w:r>
+      <w:proofErr w:type="spellStart"/>
+      <w:r>
+        <w:t>Bees</w:t>
+      </w:r>
+      <w:proofErr w:type="spellEnd"/>
+      <w:r>
+        <w:t xml:space="preserve">, like </w:t>
+      </w:r>
+      <w:proofErr w:type="spellStart"/>
+      <w:r>
+        <w:t>many</w:t>
+      </w:r>
+      <w:proofErr w:type="spellEnd"/>
+      <w:r>
+        <w:t xml:space="preserve"> </w:t>
+      </w:r>
+      <w:proofErr w:type="spellStart"/>
+      <w:r>
+        <w:t>other</w:t>
+      </w:r>
+      <w:proofErr w:type="spellEnd"/>
+      <w:r>
+        <w:t xml:space="preserve"> </w:t>
+      </w:r>
+      <w:proofErr w:type="spellStart"/>
+      <w:r>
+        <w:t>insects</w:t>
+      </w:r>
+      <w:proofErr w:type="spellEnd"/>
+      <w:r>
+        <w:t xml:space="preserve">, </w:t>
+      </w:r>
+      <w:proofErr w:type="spellStart"/>
+      <w:r>
+        <w:t>see</w:t>
+      </w:r>
+      <w:proofErr w:type="spellEnd"/>
+      <w:r>
+        <w:t xml:space="preserve"> </w:t>
+      </w:r>
+      <w:proofErr w:type="spellStart"/>
+      <w:r>
+        <w:t>things</w:t>
+      </w:r>
+      <w:proofErr w:type="spellEnd"/>
+      <w:r>
+        <w:t xml:space="preserve"> in 'slow </w:t>
+      </w:r>
+      <w:proofErr w:type="spellStart"/>
+      <w:r>
+        <w:t>motion</w:t>
+      </w:r>
+      <w:proofErr w:type="spellEnd"/>
+      <w:r>
+        <w:t xml:space="preserve">'. Rapid </w:t>
+      </w:r>
+      <w:proofErr w:type="spellStart"/>
+      <w:r>
+        <w:t>movements</w:t>
+      </w:r>
+      <w:proofErr w:type="spellEnd"/>
+      <w:r>
+        <w:t xml:space="preserve"> </w:t>
+      </w:r>
+      <w:proofErr w:type="spellStart"/>
+      <w:r>
+        <w:t>that</w:t>
+      </w:r>
+      <w:proofErr w:type="spellEnd"/>
+      <w:r>
+        <w:t xml:space="preserve"> </w:t>
+      </w:r>
+      <w:proofErr w:type="spellStart"/>
+      <w:r>
+        <w:t>appear</w:t>
+      </w:r>
+      <w:proofErr w:type="spellEnd"/>
+      <w:r>
+        <w:t xml:space="preserve"> </w:t>
+      </w:r>
+      <w:proofErr w:type="spellStart"/>
+      <w:r>
+        <w:t>blurred</w:t>
+      </w:r>
+      <w:proofErr w:type="spellEnd"/>
+      <w:r>
+        <w:t xml:space="preserve"> </w:t>
+      </w:r>
+      <w:proofErr w:type="spellStart"/>
+      <w:r>
+        <w:t>to</w:t>
+      </w:r>
+      <w:proofErr w:type="spellEnd"/>
+      <w:r>
+        <w:t xml:space="preserve"> </w:t>
+      </w:r>
+      <w:proofErr w:type="spellStart"/>
+      <w:r>
+        <w:t>us</w:t>
+      </w:r>
+      <w:proofErr w:type="spellEnd"/>
+      <w:r>
+        <w:t xml:space="preserve"> </w:t>
+      </w:r>
+      <w:proofErr w:type="spellStart"/>
+      <w:r>
+        <w:t>are</w:t>
+      </w:r>
+      <w:proofErr w:type="spellEnd"/>
+      <w:r>
+        <w:t xml:space="preserve"> </w:t>
+      </w:r>
+      <w:proofErr w:type="spellStart"/>
+      <w:r>
+        <w:t>perceived</w:t>
+      </w:r>
+      <w:proofErr w:type="spellEnd"/>
+      <w:r>
+        <w:t xml:space="preserve"> </w:t>
+      </w:r>
+      <w:proofErr w:type="spellStart"/>
+      <w:r>
+        <w:t>clearly</w:t>
+      </w:r>
+      <w:proofErr w:type="spellEnd"/>
+      <w:r>
+        <w:t xml:space="preserve"> at </w:t>
+      </w:r>
+      <w:proofErr w:type="spellStart"/>
+      <w:r>
+        <w:t>each</w:t>
+      </w:r>
+      <w:proofErr w:type="spellEnd"/>
+      <w:r>
+        <w:t xml:space="preserve"> </w:t>
+      </w:r>
+      <w:proofErr w:type="spellStart"/>
+      <w:r>
+        <w:t>stage</w:t>
+      </w:r>
+      <w:proofErr w:type="spellEnd"/>
+      <w:r>
+        <w:t xml:space="preserve"> </w:t>
+      </w:r>
+      <w:proofErr w:type="spellStart"/>
+      <w:r>
+        <w:t>by</w:t>
+      </w:r>
+      <w:proofErr w:type="spellEnd"/>
+      <w:r>
+        <w:t xml:space="preserve"> </w:t>
+      </w:r>
+      <w:proofErr w:type="spellStart"/>
+      <w:r>
+        <w:t>bees</w:t>
+      </w:r>
+      <w:proofErr w:type="spellEnd"/>
+      <w:r>
+        <w:t>." ([1], Seite 92).</w:t>
+      </w:r>
+    </w:p>
+    <w:p>
+      <w:r>
+        <w:t xml:space="preserve">Die Attraktivität größerer und farbenprächtigerer Blumen für Bienen unterstreicht die Rolle des Informationsflusses innerhalb einer Kolonie und deren Fähigkeit, kollektive Entscheidungen zu treffen: "Bigger and </w:t>
+      </w:r>
+      <w:proofErr w:type="spellStart"/>
+      <w:r>
+        <w:t>more</w:t>
+      </w:r>
+      <w:proofErr w:type="spellEnd"/>
+      <w:r>
+        <w:t xml:space="preserve"> </w:t>
+      </w:r>
+      <w:proofErr w:type="spellStart"/>
+      <w:r>
+        <w:t>colorful</w:t>
+      </w:r>
+      <w:proofErr w:type="spellEnd"/>
+      <w:r>
+        <w:t xml:space="preserve"> </w:t>
+      </w:r>
+      <w:proofErr w:type="spellStart"/>
+      <w:r>
+        <w:t>flowers</w:t>
+      </w:r>
+      <w:proofErr w:type="spellEnd"/>
+      <w:r>
+        <w:t xml:space="preserve"> </w:t>
+      </w:r>
+      <w:proofErr w:type="spellStart"/>
+      <w:r>
+        <w:t>should</w:t>
+      </w:r>
+      <w:proofErr w:type="spellEnd"/>
+      <w:r>
+        <w:t xml:space="preserve"> </w:t>
+      </w:r>
+      <w:proofErr w:type="spellStart"/>
+      <w:r>
+        <w:t>be</w:t>
+      </w:r>
+      <w:proofErr w:type="spellEnd"/>
+      <w:r>
+        <w:t xml:space="preserve"> </w:t>
+      </w:r>
+      <w:proofErr w:type="spellStart"/>
+      <w:r>
+        <w:t>more</w:t>
+      </w:r>
+      <w:proofErr w:type="spellEnd"/>
+      <w:r>
+        <w:t xml:space="preserve"> </w:t>
+      </w:r>
+      <w:proofErr w:type="spellStart"/>
+      <w:r>
+        <w:t>attractive</w:t>
+      </w:r>
+      <w:proofErr w:type="spellEnd"/>
+      <w:r>
+        <w:t xml:space="preserve"> </w:t>
+      </w:r>
+      <w:proofErr w:type="spellStart"/>
+      <w:r>
+        <w:t>for</w:t>
+      </w:r>
+      <w:proofErr w:type="spellEnd"/>
+      <w:r>
+        <w:t xml:space="preserve"> </w:t>
+      </w:r>
+      <w:proofErr w:type="spellStart"/>
+      <w:r>
+        <w:t>bees</w:t>
+      </w:r>
+      <w:proofErr w:type="spellEnd"/>
+      <w:r>
+        <w:t xml:space="preserve">, and so </w:t>
+      </w:r>
+      <w:proofErr w:type="spellStart"/>
+      <w:r>
+        <w:t>it</w:t>
+      </w:r>
+      <w:proofErr w:type="spellEnd"/>
+      <w:r>
+        <w:t xml:space="preserve"> </w:t>
+      </w:r>
+      <w:proofErr w:type="spellStart"/>
+      <w:r>
+        <w:t>is</w:t>
+      </w:r>
+      <w:proofErr w:type="spellEnd"/>
+      <w:r>
+        <w:t xml:space="preserve"> </w:t>
+      </w:r>
+      <w:proofErr w:type="spellStart"/>
+      <w:r>
+        <w:t>that</w:t>
+      </w:r>
+      <w:proofErr w:type="spellEnd"/>
+      <w:r>
+        <w:t xml:space="preserve">, on </w:t>
+      </w:r>
+      <w:proofErr w:type="spellStart"/>
+      <w:r>
+        <w:t>the</w:t>
+      </w:r>
+      <w:proofErr w:type="spellEnd"/>
+      <w:r>
+        <w:t xml:space="preserve"> </w:t>
+      </w:r>
+      <w:proofErr w:type="spellStart"/>
+      <w:r>
+        <w:t>basis</w:t>
+      </w:r>
+      <w:proofErr w:type="spellEnd"/>
+      <w:r>
+        <w:t xml:space="preserve"> </w:t>
+      </w:r>
+      <w:proofErr w:type="spellStart"/>
+      <w:r>
+        <w:t>of</w:t>
+      </w:r>
+      <w:proofErr w:type="spellEnd"/>
+      <w:r>
+        <w:t xml:space="preserve"> </w:t>
+      </w:r>
+      <w:proofErr w:type="spellStart"/>
+      <w:r>
+        <w:t>information</w:t>
+      </w:r>
+      <w:proofErr w:type="spellEnd"/>
+      <w:r>
+        <w:t xml:space="preserve"> </w:t>
+      </w:r>
+      <w:proofErr w:type="spellStart"/>
+      <w:r>
+        <w:t>flow</w:t>
+      </w:r>
+      <w:proofErr w:type="spellEnd"/>
+      <w:r>
+        <w:t xml:space="preserve"> </w:t>
+      </w:r>
+      <w:proofErr w:type="spellStart"/>
+      <w:r>
+        <w:t>between</w:t>
+      </w:r>
+      <w:proofErr w:type="spellEnd"/>
+      <w:r>
+        <w:t xml:space="preserve"> all </w:t>
+      </w:r>
+      <w:proofErr w:type="spellStart"/>
+      <w:r>
+        <w:t>individuals</w:t>
+      </w:r>
+      <w:proofErr w:type="spellEnd"/>
+      <w:r>
+        <w:t xml:space="preserve">, </w:t>
+      </w:r>
+      <w:proofErr w:type="spellStart"/>
+      <w:r>
+        <w:t>as</w:t>
+      </w:r>
+      <w:proofErr w:type="spellEnd"/>
+      <w:r>
+        <w:t xml:space="preserve"> a </w:t>
+      </w:r>
+      <w:proofErr w:type="spellStart"/>
+      <w:r>
+        <w:t>single</w:t>
+      </w:r>
+      <w:proofErr w:type="spellEnd"/>
+      <w:r>
+        <w:t xml:space="preserve"> </w:t>
+      </w:r>
+      <w:proofErr w:type="spellStart"/>
+      <w:r>
+        <w:t>unit</w:t>
+      </w:r>
+      <w:proofErr w:type="spellEnd"/>
+      <w:r>
+        <w:t xml:space="preserve"> a </w:t>
+      </w:r>
+      <w:proofErr w:type="spellStart"/>
+      <w:r>
+        <w:t>honeybee</w:t>
+      </w:r>
+      <w:proofErr w:type="spellEnd"/>
+      <w:r>
+        <w:t xml:space="preserve"> </w:t>
+      </w:r>
+      <w:proofErr w:type="spellStart"/>
+      <w:r>
+        <w:t>colony</w:t>
+      </w:r>
+      <w:proofErr w:type="spellEnd"/>
+      <w:r>
+        <w:t xml:space="preserve"> </w:t>
+      </w:r>
+      <w:proofErr w:type="spellStart"/>
+      <w:r>
+        <w:t>is</w:t>
+      </w:r>
+      <w:proofErr w:type="spellEnd"/>
+      <w:r>
+        <w:t xml:space="preserve"> </w:t>
+      </w:r>
+      <w:proofErr w:type="spellStart"/>
+      <w:r>
+        <w:t>able</w:t>
+      </w:r>
+      <w:proofErr w:type="spellEnd"/>
+      <w:r>
+        <w:t xml:space="preserve"> </w:t>
+      </w:r>
+      <w:proofErr w:type="spellStart"/>
+      <w:r>
+        <w:t>to</w:t>
+      </w:r>
+      <w:proofErr w:type="spellEnd"/>
+      <w:r>
+        <w:t xml:space="preserve"> '</w:t>
+      </w:r>
+      <w:proofErr w:type="spellStart"/>
+      <w:r>
+        <w:t>make</w:t>
+      </w:r>
+      <w:proofErr w:type="spellEnd"/>
+      <w:r>
+        <w:t xml:space="preserve"> </w:t>
+      </w:r>
+      <w:proofErr w:type="spellStart"/>
+      <w:r>
+        <w:t>decisions</w:t>
+      </w:r>
+      <w:proofErr w:type="spellEnd"/>
+      <w:r>
+        <w:t xml:space="preserve">' </w:t>
+      </w:r>
+      <w:proofErr w:type="spellStart"/>
+      <w:r>
+        <w:t>that</w:t>
+      </w:r>
+      <w:proofErr w:type="spellEnd"/>
+      <w:r>
+        <w:t xml:space="preserve"> </w:t>
+      </w:r>
+      <w:proofErr w:type="spellStart"/>
+      <w:r>
+        <w:t>autonomous</w:t>
+      </w:r>
+      <w:proofErr w:type="spellEnd"/>
+      <w:r>
+        <w:t xml:space="preserve"> </w:t>
+      </w:r>
+      <w:proofErr w:type="spellStart"/>
+      <w:r>
+        <w:t>honeybees</w:t>
+      </w:r>
+      <w:proofErr w:type="spellEnd"/>
+      <w:r>
+        <w:t xml:space="preserve"> </w:t>
+      </w:r>
+      <w:proofErr w:type="spellStart"/>
+      <w:r>
+        <w:t>would</w:t>
+      </w:r>
+      <w:proofErr w:type="spellEnd"/>
+      <w:r>
+        <w:t xml:space="preserve"> </w:t>
+      </w:r>
+      <w:proofErr w:type="spellStart"/>
+      <w:r>
+        <w:t>be</w:t>
+      </w:r>
+      <w:proofErr w:type="spellEnd"/>
+      <w:r>
+        <w:t xml:space="preserve"> </w:t>
+      </w:r>
+      <w:proofErr w:type="spellStart"/>
+      <w:r>
+        <w:t>unable</w:t>
+      </w:r>
+      <w:proofErr w:type="spellEnd"/>
+      <w:r>
+        <w:t xml:space="preserve"> </w:t>
+      </w:r>
+      <w:proofErr w:type="spellStart"/>
+      <w:r>
+        <w:t>to</w:t>
+      </w:r>
+      <w:proofErr w:type="spellEnd"/>
+      <w:r>
+        <w:t xml:space="preserve"> </w:t>
+      </w:r>
+      <w:proofErr w:type="spellStart"/>
+      <w:r>
+        <w:t>make</w:t>
+      </w:r>
+      <w:proofErr w:type="spellEnd"/>
+      <w:r>
+        <w:t>." ([1], Seite 96). Diese kollektive Entscheidungsfindung zeigt die erstaunlichen Kommunikations- und Wahrnehmungsfähigkeiten von Bienen auf.</w:t>
       </w:r>
     </w:p>
     <w:p>
@@ -2890,7 +4338,15 @@
     </w:p>
     <w:p>
       <w:r>
-        <w:t>Die Nutzung von Game-Engines in der Bildungstechnologie eröffnet neue Horizonte für das Lernen und Lehren komplexer Konzepte durch interaktive und 3D-basierte Lernspiele. Diese Spiele sind besonders wirksam, um das Verständnis zwischen IT-Teams und Geschäftsführern in Organisationen zu verbessern, indem sie eine Plattform bieten, auf der Geschäftsentscheidungen simuliert und deren Auswirkungen in einer sicheren Umgebung erforscht werden können [</w:t>
+        <w:t>Die Nutzung von Game-</w:t>
+      </w:r>
+      <w:proofErr w:type="spellStart"/>
+      <w:r>
+        <w:t>Engines</w:t>
+      </w:r>
+      <w:proofErr w:type="spellEnd"/>
+      <w:r>
+        <w:t xml:space="preserve"> in der Bildungstechnologie eröffnet neue Horizonte für das Lernen und Lehren komplexer Konzepte durch interaktive und 3D-basierte Lernspiele. Diese Spiele sind besonders wirksam, um das Verständnis zwischen IT-Teams und Geschäftsführern in Organisationen zu verbessern, indem sie eine Plattform bieten, auf der Geschäftsentscheidungen simuliert und deren Auswirkungen in einer sicheren Umgebung erforscht werden können [</w:t>
       </w:r>
       <w:r>
         <w:t>2</w:t>
@@ -2913,18 +4369,58 @@
     </w:p>
     <w:p>
       <w:r>
-        <w:t>Ein spezifisches Beispiel für die Anwendung von Game-Engines in der Bildung ist die Entwicklung eines Lernspiels mit Caspian's ThinkingWorlds Software, das eine 3D-Umgebung innerhalb des Intranets eines Unternehmens schafft und dabei auf Client-Downloads verzichtet [</w:t>
+        <w:t>Ein spezifisches Beispiel für die Anwendung von Game-</w:t>
+      </w:r>
+      <w:proofErr w:type="spellStart"/>
+      <w:r>
+        <w:t>Engines</w:t>
+      </w:r>
+      <w:proofErr w:type="spellEnd"/>
+      <w:r>
+        <w:t xml:space="preserve"> in der Bildung ist die Entwicklung eines Lernspiels mit </w:t>
+      </w:r>
+      <w:proofErr w:type="spellStart"/>
+      <w:r>
+        <w:t>Caspian's</w:t>
+      </w:r>
+      <w:proofErr w:type="spellEnd"/>
+      <w:r>
+        <w:t xml:space="preserve"> </w:t>
+      </w:r>
+      <w:proofErr w:type="spellStart"/>
+      <w:r>
+        <w:t>ThinkingWorlds</w:t>
+      </w:r>
+      <w:proofErr w:type="spellEnd"/>
+      <w:r>
+        <w:t xml:space="preserve"> Software, das eine 3D-Umgebung innerhalb des Intranets eines Unternehmens schafft und dabei auf Client-Downloads verzichtet [</w:t>
       </w:r>
       <w:r>
         <w:t>3</w:t>
       </w:r>
       <w:r>
-        <w:t>]. Dies demonstriert die Flexibilität und Zugänglichkeit von Game-Engines für Bildungszwecke, was ihre Anwendung in einer Vielzahl von Lernumgebungen ermöglicht.</w:t>
-      </w:r>
-    </w:p>
-    <w:p>
-      <w:r>
-        <w:t>Die reichen Umgebungen, die durch Game-Engines ermöglicht werden, bieten Lernenden die Chance, Wissen zu erwerben und Expertise in einem interaktiven Kontext zu entwickeln [</w:t>
+        <w:t>]. Dies demonstriert die Flexibilität und Zugänglichkeit von Game-</w:t>
+      </w:r>
+      <w:proofErr w:type="spellStart"/>
+      <w:r>
+        <w:t>Engines</w:t>
+      </w:r>
+      <w:proofErr w:type="spellEnd"/>
+      <w:r>
+        <w:t xml:space="preserve"> für Bildungszwecke, was ihre Anwendung in einer Vielzahl von Lernumgebungen ermöglicht.</w:t>
+      </w:r>
+    </w:p>
+    <w:p>
+      <w:r>
+        <w:t>Die reichen Umgebungen, die durch Game-</w:t>
+      </w:r>
+      <w:proofErr w:type="spellStart"/>
+      <w:r>
+        <w:t>Engines</w:t>
+      </w:r>
+      <w:proofErr w:type="spellEnd"/>
+      <w:r>
+        <w:t xml:space="preserve"> ermöglicht werden, bieten Lernenden die Chance, Wissen zu erwerben und Expertise in einem interaktiven Kontext zu entwickeln [</w:t>
       </w:r>
       <w:r>
         <w:t>4</w:t>
@@ -2935,18 +4431,50 @@
     </w:p>
     <w:p>
       <w:r>
-        <w:t>Schließlich wird die zunehmende Integration von Spielelementen und -denkweisen in die Unternehmensschulung und Hochschulbildung betont, einschließlich der Nutzung von Avataren, problemorientiertem Lernen und interaktiven Lernerfahrungen [</w:t>
+        <w:t>Schließlich wird die zunehmende Integration von Spielelementen und -</w:t>
+      </w:r>
+      <w:proofErr w:type="spellStart"/>
+      <w:r>
+        <w:t>denkweisen</w:t>
+      </w:r>
+      <w:proofErr w:type="spellEnd"/>
+      <w:r>
+        <w:t xml:space="preserve"> in die Unternehmensschulung und Hochschulbildung betont, einschließlich der Nutzung von Avataren, problemorientiertem Lernen und interaktiven Lernerfahrungen [</w:t>
       </w:r>
       <w:r>
         <w:t>5</w:t>
       </w:r>
       <w:r>
-        <w:t>]. Diese Entwicklungen zeigen, dass Game-Engines nicht nur die Art und Weise, wie wir lernen, verändern, sondern auch tiefgreifende Auswirkungen auf die Gestaltung von Lerninhalten und -methodologien haben.</w:t>
-      </w:r>
-    </w:p>
-    <w:p>
-      <w:r>
-        <w:t>Insgesamt unterstreichen diese Erkenntnisse die transformative Kraft von Game-Engines in der Bildungstechnologie. Sie bieten nicht nur einzigartige Möglichkeiten für das Lernen durch Simulation und Interaktivität, sondern erweitern auch die Grenzen dessen, wie Wissen vermittelt und erforscht werden kann. Die Weiterentwicklung und Anwendung dieser Technologien in der Bildung verspricht, das Lernen noch zugänglicher, engagierter und effektiver zu machen.</w:t>
+        <w:t>]. Diese Entwicklungen zeigen, dass Game-</w:t>
+      </w:r>
+      <w:proofErr w:type="spellStart"/>
+      <w:r>
+        <w:t>Engines</w:t>
+      </w:r>
+      <w:proofErr w:type="spellEnd"/>
+      <w:r>
+        <w:t xml:space="preserve"> nicht nur die Art und Weise, wie wir lernen, verändern, sondern auch tiefgreifende Auswirkungen auf die Gestaltung von Lerninhalten und -methodologien haben.</w:t>
+      </w:r>
+    </w:p>
+    <w:p>
+      <w:r>
+        <w:t>Insgesamt unterstreichen diese Erkenntnisse die transformative Kraft von Game-</w:t>
+      </w:r>
+      <w:proofErr w:type="spellStart"/>
+      <w:r>
+        <w:t>Engines</w:t>
+      </w:r>
+      <w:proofErr w:type="spellEnd"/>
+      <w:r>
+        <w:t xml:space="preserve"> in der Bildungstechnologie. Sie bieten nicht nur einzigartige Möglichkeiten für das Lernen durch Simulation und Interaktivität, sondern erweitern auch die Grenzen dessen, wie Wissen vermittelt und erforscht werden kann. Die Weiterentwicklung und Anwendung dieser Technologien in der Bildung </w:t>
+      </w:r>
+      <w:proofErr w:type="gramStart"/>
+      <w:r>
+        <w:t>verspricht</w:t>
+      </w:r>
+      <w:proofErr w:type="gramEnd"/>
+      <w:r>
+        <w:t>, das Lernen noch zugänglicher, engagierter und effektiver zu machen.</w:t>
       </w:r>
     </w:p>
     <w:p>
@@ -2985,16 +4513,80 @@
     </w:p>
     <w:p>
       <w:r>
-        <w:t>Für die Texturierung dieser Modelle wurde Substance Painter 3D ausgewählt. Es ergänzt Blender perfekt, indem es einen nahtlosen und effizienten Workflow für die Erstellung von Low-Poly-Art bietet</w:t>
-      </w:r>
-      <w:r>
-        <w:t xml:space="preserve">. Indem man ein High Poly Modell auf ein Low Poly Modell mapped, </w:t>
-      </w:r>
-      <w:r>
-        <w:t xml:space="preserve">erhält man eine Normalmap, durch die das Modell mit wenigen Verticies </w:t>
-      </w:r>
-      <w:r>
-        <w:t xml:space="preserve">sehr viel detaillierter aussieht. Desweiteren sorgt die große Varianz an verfügbaren Materialien in Substance Painter für eine abwechslungsreiche und realistische Gestaltung der Oberflächenbeschaffenheit der Modelle. Dies ist besonders wichtig, um die visuellen Aspekte der Insektenwelt authentisch und ansprechend nachzubilden. </w:t>
+        <w:t xml:space="preserve">Für die Texturierung dieser Modelle wurde </w:t>
+      </w:r>
+      <w:proofErr w:type="spellStart"/>
+      <w:r>
+        <w:t>Substance</w:t>
+      </w:r>
+      <w:proofErr w:type="spellEnd"/>
+      <w:r>
+        <w:t xml:space="preserve"> Painter 3D ausgewählt. Es ergänzt Blender perfekt, indem es einen nahtlosen und effizienten Workflow für die Erstellung von Low-Poly-Art bietet</w:t>
+      </w:r>
+      <w:r>
+        <w:t xml:space="preserve">. Indem man ein High </w:t>
+      </w:r>
+      <w:proofErr w:type="spellStart"/>
+      <w:r>
+        <w:t>Poly</w:t>
+      </w:r>
+      <w:proofErr w:type="spellEnd"/>
+      <w:r>
+        <w:t xml:space="preserve"> Modell auf ein Low </w:t>
+      </w:r>
+      <w:proofErr w:type="spellStart"/>
+      <w:r>
+        <w:t>Poly</w:t>
+      </w:r>
+      <w:proofErr w:type="spellEnd"/>
+      <w:r>
+        <w:t xml:space="preserve"> Modell </w:t>
+      </w:r>
+      <w:proofErr w:type="spellStart"/>
+      <w:r>
+        <w:t>mapped</w:t>
+      </w:r>
+      <w:proofErr w:type="spellEnd"/>
+      <w:r>
+        <w:t xml:space="preserve">, </w:t>
+      </w:r>
+      <w:r>
+        <w:t xml:space="preserve">erhält man eine </w:t>
+      </w:r>
+      <w:proofErr w:type="spellStart"/>
+      <w:r>
+        <w:t>Normalmap</w:t>
+      </w:r>
+      <w:proofErr w:type="spellEnd"/>
+      <w:r>
+        <w:t xml:space="preserve">, durch die das Modell mit wenigen </w:t>
+      </w:r>
+      <w:proofErr w:type="spellStart"/>
+      <w:r>
+        <w:t>Verticies</w:t>
+      </w:r>
+      <w:proofErr w:type="spellEnd"/>
+      <w:r>
+        <w:t xml:space="preserve"> </w:t>
+      </w:r>
+      <w:r>
+        <w:t xml:space="preserve">sehr viel detaillierter aussieht. </w:t>
+      </w:r>
+      <w:proofErr w:type="spellStart"/>
+      <w:r>
+        <w:t>Desweiteren</w:t>
+      </w:r>
+      <w:proofErr w:type="spellEnd"/>
+      <w:r>
+        <w:t xml:space="preserve"> sorgt die große Varianz an verfügbaren Materialien in </w:t>
+      </w:r>
+      <w:proofErr w:type="spellStart"/>
+      <w:r>
+        <w:t>Substance</w:t>
+      </w:r>
+      <w:proofErr w:type="spellEnd"/>
+      <w:r>
+        <w:t xml:space="preserve"> Painter für eine abwechslungsreiche und realistische Gestaltung der Oberflächenbeschaffenheit der Modelle. Dies ist besonders wichtig, um die visuellen Aspekte der Insektenwelt authentisch und ansprechend nachzubilden. </w:t>
       </w:r>
     </w:p>
     <w:p>
@@ -3022,7 +4614,39 @@
     </w:p>
     <w:p>
       <w:r>
-        <w:t>Zusätzlich zur Auswahl spezialisierter Entwicklungswerkzeuge wurde ChatGPT als unterstützendes Instrument für verschiedene Aspekte des Projekts herangezogen. ChatGPT diente als vielseitiges Hilfsmittel, von der initialen Ideenfindung und Konzeptentwicklung bis hin zur Lösung spezifischer technischer Herausforderungen. Durch seine Fähigkeit, eine breite Palette von Anfragen zu verarbeiten, bot ChatGPT wertvolle Einsichten in Best Practices der Spielentwicklung, bot Anleitungen zur Fehlerbehebung und unterstützte die kreative Ausgestaltung des narrativen Inhalts. Die Nutzung von ChatGPT als Ressource ermöglichte es, den Entwicklungsprozess zu optimieren und sicherzustellen, dass das Endprodukt sowohl technisch als auch inhaltlich von hoher Qualität ist. Diese interaktive Form der Unterstützung erwies sich als besonders nützlich, um schnell auf Informationen zugreifen zu können und Ideen zu validieren, was den gesamten Entwicklungsprozess effizienter und effektiver gestaltete.</w:t>
+        <w:t xml:space="preserve">Zusätzlich zur Auswahl spezialisierter Entwicklungswerkzeuge wurde </w:t>
+      </w:r>
+      <w:proofErr w:type="spellStart"/>
+      <w:r>
+        <w:t>ChatGPT</w:t>
+      </w:r>
+      <w:proofErr w:type="spellEnd"/>
+      <w:r>
+        <w:t xml:space="preserve"> als unterstützendes Instrument für verschiedene Aspekte des Projekts herangezogen. </w:t>
+      </w:r>
+      <w:proofErr w:type="spellStart"/>
+      <w:r>
+        <w:t>ChatGPT</w:t>
+      </w:r>
+      <w:proofErr w:type="spellEnd"/>
+      <w:r>
+        <w:t xml:space="preserve"> diente als vielseitiges Hilfsmittel, von der initialen Ideenfindung und Konzeptentwicklung bis hin zur Lösung spezifischer technischer Herausforderungen. Durch seine Fähigkeit, eine breite Palette von Anfragen zu verarbeiten, bot </w:t>
+      </w:r>
+      <w:proofErr w:type="spellStart"/>
+      <w:r>
+        <w:t>ChatGPT</w:t>
+      </w:r>
+      <w:proofErr w:type="spellEnd"/>
+      <w:r>
+        <w:t xml:space="preserve"> wertvolle Einsichten in Best Practices der Spielentwicklung, bot Anleitungen zur Fehlerbehebung und unterstützte die kreative Ausgestaltung des narrativen Inhalts. Die Nutzung von </w:t>
+      </w:r>
+      <w:proofErr w:type="spellStart"/>
+      <w:r>
+        <w:t>ChatGPT</w:t>
+      </w:r>
+      <w:proofErr w:type="spellEnd"/>
+      <w:r>
+        <w:t xml:space="preserve"> als Ressource ermöglichte es, den Entwicklungsprozess zu optimieren und sicherzustellen, dass das Endprodukt sowohl technisch als auch inhaltlich von hoher Qualität ist. Diese interaktive Form der Unterstützung erwies sich als besonders nützlich, um schnell auf Informationen zugreifen zu können und Ideen zu validieren, was den gesamten Entwicklungsprozess effizienter und effektiver gestaltete.</w:t>
       </w:r>
     </w:p>
     <w:p>
@@ -3070,7 +4694,15 @@
         </w:numPr>
       </w:pPr>
       <w:r>
-        <w:t>Eines der besten tools am Markt für 3D</w:t>
+        <w:t xml:space="preserve">Eines der besten </w:t>
+      </w:r>
+      <w:proofErr w:type="spellStart"/>
+      <w:r>
+        <w:t>tools</w:t>
+      </w:r>
+      <w:proofErr w:type="spellEnd"/>
+      <w:r>
+        <w:t xml:space="preserve"> am Markt für 3D</w:t>
       </w:r>
     </w:p>
     <w:p>
@@ -3081,8 +4713,13 @@
           <w:numId w:val="4"/>
         </w:numPr>
       </w:pPr>
-      <w:r>
-        <w:t>Substance-Painter 3D für Texturen</w:t>
+      <w:proofErr w:type="spellStart"/>
+      <w:r>
+        <w:t>Substance</w:t>
+      </w:r>
+      <w:proofErr w:type="spellEnd"/>
+      <w:r>
+        <w:t>-Painter 3D für Texturen</w:t>
       </w:r>
     </w:p>
     <w:p>
@@ -3181,7 +4818,15 @@
         </w:numPr>
       </w:pPr>
       <w:r>
-        <w:t>Gut für balance zwischen gutem Aussehen und guter Performance</w:t>
+        <w:t xml:space="preserve">Gut für </w:t>
+      </w:r>
+      <w:proofErr w:type="spellStart"/>
+      <w:r>
+        <w:t>balance</w:t>
+      </w:r>
+      <w:proofErr w:type="spellEnd"/>
+      <w:r>
+        <w:t xml:space="preserve"> zwischen gutem Aussehen und guter Performance</w:t>
       </w:r>
     </w:p>
     <w:p>
@@ -3201,18 +4846,58 @@
     </w:p>
     <w:p>
       <w:r>
-        <w:t>Die narrative Struktur basiert auf einem innovativen Ansatz, der fortgehend als Story-Tree bezeichnet wird und einer Baumstruktur ähnelt, jedoch genauer als ein gerichteter Graph zu verstehen ist. In diesem Kontext repräsentieren die Knotenpunkte Entscheidungsmomente innerhalb der Erzählung, an denen der Spieler vor die Wahl gestellt wird, wie es weitergehen soll. Jeder dieser Knoten führt zu mehreren Kindern, wobei jedes Kind eine mögliche Entscheidung des Spielers darstellt.</w:t>
+        <w:t>Die narrative Struktur basiert auf einem innovativen Ansatz, der fortgehend als Story-</w:t>
+      </w:r>
+      <w:proofErr w:type="spellStart"/>
+      <w:r>
+        <w:t>Tree</w:t>
+      </w:r>
+      <w:proofErr w:type="spellEnd"/>
+      <w:r>
+        <w:t xml:space="preserve"> bezeichnet wird und einer Baumstruktur ähnelt, jedoch genauer als ein gerichteter Graph zu verstehen ist. In diesem Kontext repräsentieren die Knotenpunkte Entscheidungsmomente innerhalb der Erzählung, an denen der Spieler vor die Wahl gestellt wird, wie es weitergehen soll. Jeder dieser Knoten führt zu mehreren Kindern, wobei jedes Kind eine mögliche Entscheidung des Spielers darstellt.</w:t>
       </w:r>
     </w:p>
     <w:p>
       <w:r>
         <w:lastRenderedPageBreak/>
-        <w:t>In einer traditionellen Baumstruktur würden bei drei Entscheidungspunkten und jeweils vier Entscheidungsmöglichkeiten insgesamt 4^3 = 64 unterschiedliche Pfade entstehen, die alle individuell gestaltet und modelliert werden müssten. Um den Entwicklungsprozess zu vereinfachen und die Komplexität für den Spieler zu reduzieren, wird der Story-Tree jedoch als eine Art gerichteter Graph konzipiert. Dies ermöglicht es, dass sich bestimmte Pfade überschneiden und wieder zusammenführen, wodurch die Gesamtzahl der zu modellierenden Wege signifikant verringert wird.</w:t>
-      </w:r>
-    </w:p>
-    <w:p>
-      <w:r>
-        <w:t>Während der Spieler durch den Story-Tree navigiert, wird er durch Erzähltexte begleitet, die erläutern, was in jedem Moment der Geschichte geschieht. Diese Texte verstärken nicht nur die Immersion, indem sie den Kontext der Entscheidungen verdeutlichen, sondern binden den Spieler auch tiefer in die narrative Welt ein. Durch diese Kombination aus einem flexiblen Story-Tree und eingängigen Erzähltexten entsteht eine dynamische Erzählumgebung, die den Spieler aktiv in die Gestaltung der Geschichte einbindet und ein vertieftes Verständnis für das Leben einer Sammlerbiene fördert.</w:t>
+        <w:t>In einer traditionellen Baumstruktur würden bei drei Entscheidungspunkten und jeweils vier Entscheidungsmöglichkeiten insgesamt 4^3 = 64 unterschiedliche Pfade entstehen, die alle individuell gestaltet und modelliert werden müssten. Um den Entwicklungsprozess zu vereinfachen und die Komplexität für den Spieler zu reduzieren, wird der Story-</w:t>
+      </w:r>
+      <w:proofErr w:type="spellStart"/>
+      <w:r>
+        <w:t>Tree</w:t>
+      </w:r>
+      <w:proofErr w:type="spellEnd"/>
+      <w:r>
+        <w:t xml:space="preserve"> jedoch als eine Art gerichteter Graph konzipiert. Dies ermöglicht es, dass sich bestimmte Pfade überschneiden und wieder zusammenführen, wodurch die Gesamtzahl der </w:t>
+      </w:r>
+      <w:proofErr w:type="gramStart"/>
+      <w:r>
+        <w:t>zu modellierenden Wege</w:t>
+      </w:r>
+      <w:proofErr w:type="gramEnd"/>
+      <w:r>
+        <w:t xml:space="preserve"> signifikant verringert wird.</w:t>
+      </w:r>
+    </w:p>
+    <w:p>
+      <w:r>
+        <w:t>Während der Spieler durch den Story-</w:t>
+      </w:r>
+      <w:proofErr w:type="spellStart"/>
+      <w:r>
+        <w:t>Tree</w:t>
+      </w:r>
+      <w:proofErr w:type="spellEnd"/>
+      <w:r>
+        <w:t xml:space="preserve"> navigiert, wird er durch Erzähltexte begleitet, die erläutern, was in jedem Moment der Geschichte geschieht. Diese Texte verstärken nicht nur die Immersion, indem sie den Kontext der Entscheidungen verdeutlichen, sondern binden den Spieler auch tiefer in die narrative Welt ein. Durch diese Kombination aus einem flexiblen Story-</w:t>
+      </w:r>
+      <w:proofErr w:type="spellStart"/>
+      <w:r>
+        <w:t>Tree</w:t>
+      </w:r>
+      <w:proofErr w:type="spellEnd"/>
+      <w:r>
+        <w:t xml:space="preserve"> und eingängigen Erzähltexten entsteht eine dynamische Erzählumgebung, die den Spieler aktiv in die Gestaltung der Geschichte einbindet und ein vertieftes Verständnis für das Leben einer Sammlerbiene fördert.</w:t>
       </w:r>
     </w:p>
     <w:p>
@@ -3223,8 +4908,13 @@
           <w:numId w:val="4"/>
         </w:numPr>
       </w:pPr>
-      <w:r>
-        <w:t xml:space="preserve">Stroy-Tree, </w:t>
+      <w:proofErr w:type="spellStart"/>
+      <w:r>
+        <w:t>Stroy-Tree</w:t>
+      </w:r>
+      <w:proofErr w:type="spellEnd"/>
+      <w:r>
+        <w:t xml:space="preserve">, </w:t>
       </w:r>
       <w:r>
         <w:t>der einer Baumstruktur ähnelt, allerdings mehr ein gerichteter Graph ist</w:t>
@@ -3263,7 +4953,23 @@
         </w:numPr>
       </w:pPr>
       <w:r>
-        <w:t xml:space="preserve">Bei normaler Baumstruktur wären das bei 3 Entscheidungspunkten mit jeweils vier Entscheidungsmöglichkeiten 4^3 verschiedene Wegen -&gt; 64 Wege, die alle modelliert werden müssen, deswegen eine Art gerichteter Graph, wo sich manche Wegen überschneiden, um die zahl der Wege zu verringern </w:t>
+        <w:t xml:space="preserve">Bei normaler Baumstruktur wären das bei 3 Entscheidungspunkten mit jeweils vier Entscheidungsmöglichkeiten 4^3 verschiedene Wegen -&gt; 64 Wege, die alle modelliert werden müssen, deswegen eine Art gerichteter Graph, wo sich </w:t>
+      </w:r>
+      <w:proofErr w:type="gramStart"/>
+      <w:r>
+        <w:t>manche Wegen</w:t>
+      </w:r>
+      <w:proofErr w:type="gramEnd"/>
+      <w:r>
+        <w:t xml:space="preserve"> überschneiden, um die </w:t>
+      </w:r>
+      <w:proofErr w:type="spellStart"/>
+      <w:r>
+        <w:t>zahl</w:t>
+      </w:r>
+      <w:proofErr w:type="spellEnd"/>
+      <w:r>
+        <w:t xml:space="preserve"> der Wege zu verringern </w:t>
       </w:r>
     </w:p>
     <w:p>
@@ -3308,7 +5014,23 @@
     </w:p>
     <w:p>
       <w:r>
-        <w:t>Ein spezifischer Aspekt der Bienenwahrnehmung, das polarisierte Licht, wurde durch einen Custom-Render-Pass simuliert, der das Bild desaturiert oder ausgraut. Dieser Effekt ahmt die Fähigkeit von Bienen nach, polarisiertes Licht zu erkennen, was für ihre Orientierung und Navigation von entscheidender Bedeutung ist. Durch die Einführung dieses Effekts erhalten Spieler einen Einblick in eine der faszinierenden sensorischen Fähigkeiten von Bienen, die weit über das menschliche Sehvermögen hinausgeht.</w:t>
+        <w:t>Ein spezifischer Aspekt der Bienenwahrnehmung, das polarisierte Licht, wurde durch einen Custom-</w:t>
+      </w:r>
+      <w:proofErr w:type="spellStart"/>
+      <w:r>
+        <w:t>Render</w:t>
+      </w:r>
+      <w:proofErr w:type="spellEnd"/>
+      <w:r>
+        <w:t xml:space="preserve">-Pass simuliert, der das Bild </w:t>
+      </w:r>
+      <w:proofErr w:type="spellStart"/>
+      <w:r>
+        <w:t>desaturiert</w:t>
+      </w:r>
+      <w:proofErr w:type="spellEnd"/>
+      <w:r>
+        <w:t xml:space="preserve"> oder ausgraut. Dieser Effekt ahmt die Fähigkeit von Bienen nach, polarisiertes Licht zu erkennen, was für ihre Orientierung und Navigation von entscheidender Bedeutung ist. Durch die Einführung dieses Effekts erhalten Spieler einen Einblick in eine der faszinierenden sensorischen Fähigkeiten von Bienen, die weit über das menschliche Sehvermögen hinausgeht.</w:t>
       </w:r>
     </w:p>
     <w:p>
@@ -3352,7 +5074,15 @@
     </w:p>
     <w:p>
       <w:r>
-        <w:t>Der Tag beginnt mit dem Aufwachen der Sammlerbiene in ihrem Stock, umgeben von emsigen Arbeiterbienen, die bereits mit ihren Aufgaben beschäftigt sind. Dieser Moment bietet den Spielern einen ersten Einblick in das soziale Gefüge und die Arbeitsteilung innerhalb eines Bienenstocks. Kurz darauf macht sich die Biene auf den Weg, um Informationen über Blumen von den Erkunderbienen zu erhalten. Diese Szene verdeutlicht die komplexe Kommunikation zwischen Bienen, die es ihnen ermöglicht, effizient Nahrungsquellen zu lokalisieren.</w:t>
+        <w:t xml:space="preserve">Der Tag beginnt mit dem Aufwachen der Sammlerbiene in ihrem Stock, umgeben von emsigen Arbeiterbienen, die bereits mit ihren Aufgaben beschäftigt sind. Dieser Moment bietet den Spielern einen ersten Einblick in das soziale Gefüge und die Arbeitsteilung innerhalb eines Bienenstocks. Kurz darauf macht sich die Biene auf den Weg, um Informationen über Blumen von den </w:t>
+      </w:r>
+      <w:proofErr w:type="spellStart"/>
+      <w:r>
+        <w:t>Erkunderbienen</w:t>
+      </w:r>
+      <w:proofErr w:type="spellEnd"/>
+      <w:r>
+        <w:t xml:space="preserve"> zu erhalten. Diese Szene verdeutlicht die komplexe Kommunikation zwischen Bienen, die es ihnen ermöglicht, effizient Nahrungsquellen zu lokalisieren.</w:t>
       </w:r>
     </w:p>
     <w:p>
@@ -3418,7 +5148,31 @@
         </w:numPr>
       </w:pPr>
       <w:r>
-        <w:t>Auf den weg machen, informationen über Blumen von den Erkunderbienen zu holen</w:t>
+        <w:t xml:space="preserve">Auf den </w:t>
+      </w:r>
+      <w:proofErr w:type="spellStart"/>
+      <w:r>
+        <w:t>weg</w:t>
+      </w:r>
+      <w:proofErr w:type="spellEnd"/>
+      <w:r>
+        <w:t xml:space="preserve"> machen, </w:t>
+      </w:r>
+      <w:proofErr w:type="spellStart"/>
+      <w:r>
+        <w:t>informationen</w:t>
+      </w:r>
+      <w:proofErr w:type="spellEnd"/>
+      <w:r>
+        <w:t xml:space="preserve"> über Blumen von den </w:t>
+      </w:r>
+      <w:proofErr w:type="spellStart"/>
+      <w:r>
+        <w:t>Erkunderbienen</w:t>
+      </w:r>
+      <w:proofErr w:type="spellEnd"/>
+      <w:r>
+        <w:t xml:space="preserve"> zu holen</w:t>
       </w:r>
     </w:p>
     <w:p>
@@ -3442,7 +5196,15 @@
         </w:numPr>
       </w:pPr>
       <w:r>
-        <w:t>Hier entscheidung, wohin man fliegt</w:t>
+        <w:t xml:space="preserve">Hier </w:t>
+      </w:r>
+      <w:proofErr w:type="spellStart"/>
+      <w:r>
+        <w:t>entscheidung</w:t>
+      </w:r>
+      <w:proofErr w:type="spellEnd"/>
+      <w:r>
+        <w:t>, wohin man fliegt</w:t>
       </w:r>
     </w:p>
     <w:p>
@@ -3467,7 +5229,15 @@
       </w:pPr>
       <w:r>
         <w:lastRenderedPageBreak/>
-        <w:t>Hier v.a. aufzeigen der Insektensich: Wie nehmen Bienen Blumen wahr</w:t>
+        <w:t xml:space="preserve">Hier v.a. aufzeigen der </w:t>
+      </w:r>
+      <w:proofErr w:type="spellStart"/>
+      <w:r>
+        <w:t>Insektensich</w:t>
+      </w:r>
+      <w:proofErr w:type="spellEnd"/>
+      <w:r>
+        <w:t>: Wie nehmen Bienen Blumen wahr</w:t>
       </w:r>
     </w:p>
     <w:p>
@@ -3519,7 +5289,15 @@
     </w:p>
     <w:p>
       <w:r>
-        <w:t>Die Umsetzung der einzigartigen Sinneswahrnehmungen von Bienen im Spiel erforderte eine sorgfältige Anpassung und Erweiterung der visuellen Darstellungen, um die Spieler in die Welt der Bienen eintauchen zu lassen. Zwei Schlüsseltechniken, die Erhöhung des Field of View (FOV) der Kamera und spezifische Post-Processing-Effekte, spielten dabei eine zentrale Rolle.</w:t>
+        <w:t xml:space="preserve">Die Umsetzung der einzigartigen Sinneswahrnehmungen von Bienen im Spiel erforderte eine sorgfältige Anpassung und Erweiterung der visuellen Darstellungen, um die Spieler in die Welt der Bienen eintauchen zu lassen. Zwei Schlüsseltechniken, die Erhöhung des Field </w:t>
+      </w:r>
+      <w:proofErr w:type="spellStart"/>
+      <w:r>
+        <w:t>of</w:t>
+      </w:r>
+      <w:proofErr w:type="spellEnd"/>
+      <w:r>
+        <w:t xml:space="preserve"> View (FOV) der Kamera und spezifische Post-Processing-Effekte, spielten dabei eine zentrale Rolle.</w:t>
       </w:r>
     </w:p>
     <w:p>
@@ -3534,22 +5312,54 @@
     </w:p>
     <w:p>
       <w:r>
-        <w:t>Ein weiterer wichtiger Effekt ist die Lens Distortion, die eingeführt wurde, um die Verzerrungen, die durch das weitreichende FOV (Field of View) entstehen, auszugleichen. Durch die Anwendung einer Linsenverzerrung wurden die visuellen Informationen so modifiziert, dass sie trotz der erweiterten Sichtfeldes eine natürliche und für den Spieler intuitive Darstellung bieten. Dieser Effekt spielt eine entscheidende Rolle dabei, die Spielerfahrung zu verbessern und gleichzeitig eine realistischere Simulation der visuellen Wahrnehmung einer Biene zu bieten.</w:t>
-      </w:r>
-    </w:p>
-    <w:p>
-      <w:r>
-        <w:t>Nach der Anwendung von Lens Distortion zur Korrektur der Verzerrungen, die durch das erweiterte FOV entstehen, wurde ein weiterer wichtiger Post-Processing-Effekt integriert: Depth of Field. Diese Technik simuliert die eingeschränkte Sichtweise von Bienen, die nicht in der Lage sind, Objekte in großer Entfernung so klar zu sehen wie das menschliche Auge.</w:t>
-      </w:r>
-    </w:p>
-    <w:p>
-      <w:r>
-        <w:t>Depth of Field (Tiefenschärfe) wird genutzt, um den Fokus auf nahegelegene Objekte zu legen, während weiter entfernte Objekte unscharf dargestellt werden. Dieser Effekt spiegelt die optische Beschränkung von Bienen wider und bietet den Spielern eine realistischere Darstellung davon, wie Bienen ihre Umgebung wahrnehmen. Insbesondere bei der Suche nach Blumen und der Navigation durch ihre Umgebung sind Bienen auf ihre Fähigkeit angewiesen, nahe Objekte deutlich zu erkennen, während entfernte Sichtbereiche weniger relevant sind.</w:t>
-      </w:r>
-    </w:p>
-    <w:p>
-      <w:r>
-        <w:t>Die Implementierung von Depth of Field in das Spiel verfeinert die visuelle Erfahrung weiter und unterstützt das Ziel, den Spielern eine authentische Perspektive der biologischen und sensorischen Fähigkeiten von Bienen zu vermitteln. Durch diese spezifische Anpassung wird das immersive Erlebnis verstärkt und die Spieler erhalten einen tieferen Einblick in die einzigartigen Herausforderungen, mit denen Bienen in ihrer täglichen Interaktion mit der Umwelt konfrontiert sind.</w:t>
+        <w:t xml:space="preserve">Ein weiterer wichtiger Effekt ist die Lens Distortion, die eingeführt wurde, um die Verzerrungen, die durch das weitreichende FOV (Field </w:t>
+      </w:r>
+      <w:proofErr w:type="spellStart"/>
+      <w:r>
+        <w:t>of</w:t>
+      </w:r>
+      <w:proofErr w:type="spellEnd"/>
+      <w:r>
+        <w:t xml:space="preserve"> View) entstehen, auszugleichen. Durch die Anwendung einer Linsenverzerrung wurden die visuellen Informationen so modifiziert, dass sie trotz der erweiterten Sichtfeldes eine natürliche und für den Spieler intuitive Darstellung bieten. Dieser Effekt spielt eine entscheidende Rolle dabei, die Spielerfahrung zu verbessern und gleichzeitig eine realistischere Simulation der visuellen Wahrnehmung einer Biene zu bieten.</w:t>
+      </w:r>
+    </w:p>
+    <w:p>
+      <w:r>
+        <w:t xml:space="preserve">Nach der Anwendung von Lens Distortion zur Korrektur der Verzerrungen, die durch das erweiterte FOV entstehen, wurde ein weiterer wichtiger Post-Processing-Effekt integriert: Depth </w:t>
+      </w:r>
+      <w:proofErr w:type="spellStart"/>
+      <w:r>
+        <w:t>of</w:t>
+      </w:r>
+      <w:proofErr w:type="spellEnd"/>
+      <w:r>
+        <w:t xml:space="preserve"> Field. Diese Technik simuliert die eingeschränkte Sichtweise von Bienen, die nicht in der Lage sind, Objekte in großer Entfernung so klar zu sehen wie das menschliche Auge.</w:t>
+      </w:r>
+    </w:p>
+    <w:p>
+      <w:r>
+        <w:t xml:space="preserve">Depth </w:t>
+      </w:r>
+      <w:proofErr w:type="spellStart"/>
+      <w:r>
+        <w:t>of</w:t>
+      </w:r>
+      <w:proofErr w:type="spellEnd"/>
+      <w:r>
+        <w:t xml:space="preserve"> Field (Tiefenschärfe) wird genutzt, um den Fokus auf nahegelegene Objekte zu legen, während weiter entfernte Objekte unscharf dargestellt werden. Dieser Effekt spiegelt die optische Beschränkung von Bienen wider und bietet den Spielern eine realistischere Darstellung davon, wie Bienen ihre Umgebung wahrnehmen. Insbesondere bei der Suche nach Blumen und der Navigation durch ihre Umgebung sind Bienen auf ihre Fähigkeit angewiesen, nahe Objekte deutlich zu erkennen, während entfernte Sichtbereiche weniger relevant sind.</w:t>
+      </w:r>
+    </w:p>
+    <w:p>
+      <w:r>
+        <w:t xml:space="preserve">Die Implementierung von Depth </w:t>
+      </w:r>
+      <w:proofErr w:type="spellStart"/>
+      <w:r>
+        <w:t>of</w:t>
+      </w:r>
+      <w:proofErr w:type="spellEnd"/>
+      <w:r>
+        <w:t xml:space="preserve"> Field in das Spiel verfeinert die visuelle Erfahrung weiter und unterstützt das Ziel, den Spielern eine authentische Perspektive der biologischen und sensorischen Fähigkeiten von Bienen zu vermitteln. Durch diese spezifische Anpassung wird das immersive Erlebnis verstärkt und die Spieler erhalten einen tieferen Einblick in die einzigartigen Herausforderungen, mit denen Bienen in ihrer täglichen Interaktion mit der Umwelt konfrontiert sind.</w:t>
       </w:r>
     </w:p>
     <w:p>
@@ -3582,7 +5392,23 @@
         </w:numPr>
       </w:pPr>
       <w:r>
-        <w:t>FOV der kamera erhöhen -&gt; Bienen können einen größeren Winkel als menschen wahrnehmen</w:t>
+        <w:t xml:space="preserve">FOV der </w:t>
+      </w:r>
+      <w:proofErr w:type="spellStart"/>
+      <w:r>
+        <w:t>kamera</w:t>
+      </w:r>
+      <w:proofErr w:type="spellEnd"/>
+      <w:r>
+        <w:t xml:space="preserve"> erhöhen -&gt; Bienen können einen größeren Winkel als </w:t>
+      </w:r>
+      <w:proofErr w:type="spellStart"/>
+      <w:r>
+        <w:t>menschen</w:t>
+      </w:r>
+      <w:proofErr w:type="spellEnd"/>
+      <w:r>
+        <w:t xml:space="preserve"> wahrnehmen</w:t>
       </w:r>
     </w:p>
     <w:p>
@@ -3594,7 +5420,15 @@
         </w:numPr>
       </w:pPr>
       <w:r>
-        <w:t>Post-Proccessing:</w:t>
+        <w:t>Post-</w:t>
+      </w:r>
+      <w:proofErr w:type="spellStart"/>
+      <w:r>
+        <w:t>Proccessing</w:t>
+      </w:r>
+      <w:proofErr w:type="spellEnd"/>
+      <w:r>
+        <w:t>:</w:t>
       </w:r>
     </w:p>
     <w:p>
@@ -3606,7 +5440,23 @@
         </w:numPr>
       </w:pPr>
       <w:r>
-        <w:t>Color-Adjustment -&gt; simulation, dass bienen ein anderes Farbspektrum wahrnehmen als wir</w:t>
+        <w:t xml:space="preserve">Color-Adjustment -&gt; </w:t>
+      </w:r>
+      <w:proofErr w:type="spellStart"/>
+      <w:r>
+        <w:t>simulation</w:t>
+      </w:r>
+      <w:proofErr w:type="spellEnd"/>
+      <w:r>
+        <w:t xml:space="preserve">, dass </w:t>
+      </w:r>
+      <w:proofErr w:type="spellStart"/>
+      <w:r>
+        <w:t>bienen</w:t>
+      </w:r>
+      <w:proofErr w:type="spellEnd"/>
+      <w:r>
+        <w:t xml:space="preserve"> ein anderes Farbspektrum wahrnehmen als wir</w:t>
       </w:r>
     </w:p>
     <w:p>
@@ -3653,7 +5503,31 @@
     </w:p>
     <w:p>
       <w:r>
-        <w:t>Die Analyse der Projektergebnisse verdeutlicht, dass insbesondere die visuelle Komponente des interaktiven Kinoerlebnisses eine Schlüsselrolle bei der Vermittlung der einzigartigen Sinneswahrnehmungen von Bienen spielt. Die Möglichkeit, komplexe visuelle Informationen und Perspektiven durch die Nutzung moderner Game-Engines darzustellen, hat sich als außerordentlich wirkungsvoll erwiesen. Dieses Projekt demonstriert eindrucksvoll, wie durch die Anwendung spezifischer Post-Processing-Effekte, wie Color Adjustment und Lens Distortion, sowie die Simulation eines erweiterten Field of View (FOV) und der Tiefenschärfe (Depth of Field), ein realistischer Einblick in die visuelle Welt der Bienen geboten werden kann.</w:t>
+        <w:t>Die Analyse der Projektergebnisse verdeutlicht, dass insbesondere die visuelle Komponente des interaktiven Kinoerlebnisses eine Schlüsselrolle bei der Vermittlung der einzigartigen Sinneswahrnehmungen von Bienen spielt. Die Möglichkeit, komplexe visuelle Informationen und Perspektiven durch die Nutzung moderner Game-</w:t>
+      </w:r>
+      <w:proofErr w:type="spellStart"/>
+      <w:r>
+        <w:t>Engines</w:t>
+      </w:r>
+      <w:proofErr w:type="spellEnd"/>
+      <w:r>
+        <w:t xml:space="preserve"> darzustellen, hat sich als außerordentlich wirkungsvoll erwiesen. Dieses Projekt demonstriert eindrucksvoll, wie durch die Anwendung spezifischer Post-Processing-Effekte, wie Color Adjustment und Lens Distortion, sowie die Simulation eines erweiterten Field </w:t>
+      </w:r>
+      <w:proofErr w:type="spellStart"/>
+      <w:r>
+        <w:t>of</w:t>
+      </w:r>
+      <w:proofErr w:type="spellEnd"/>
+      <w:r>
+        <w:t xml:space="preserve"> View (FOV) und der Tiefenschärfe (Depth </w:t>
+      </w:r>
+      <w:proofErr w:type="spellStart"/>
+      <w:r>
+        <w:t>of</w:t>
+      </w:r>
+      <w:proofErr w:type="spellEnd"/>
+      <w:r>
+        <w:t xml:space="preserve"> Field), ein realistischer Einblick in die visuelle Welt der Bienen geboten werden kann.</w:t>
       </w:r>
     </w:p>
     <w:p>
@@ -3667,7 +5541,15 @@
     </w:p>
     <w:p>
       <w:r>
-        <w:t>Die Ergebnisse legen nahe, dass das spielerische Lernen, insbesondere wenn es durch visuell reichhaltige und interaktive Elemente unterstützt wird, eine effektive Methode darstellt, um komplexes Wissen verständlich und greifbar zu machen. Die Nutzung von Game-Engines in der Bildungstechnologie bietet somit ein großes Potenzial für die Gestaltung zukünftiger Lernumgebungen. Sie ermöglicht es, Lernerfahrungen zu schaffen, die nicht nur das Wissen der Lernenden erweitern, sondern auch deren Engagement und Motivation signifikant steigern.</w:t>
+        <w:t>Die Ergebnisse legen nahe, dass das spielerische Lernen, insbesondere wenn es durch visuell reichhaltige und interaktive Elemente unterstützt wird, eine effektive Methode darstellt, um komplexes Wissen verständlich und greifbar zu machen. Die Nutzung von Game-</w:t>
+      </w:r>
+      <w:proofErr w:type="spellStart"/>
+      <w:r>
+        <w:t>Engines</w:t>
+      </w:r>
+      <w:proofErr w:type="spellEnd"/>
+      <w:r>
+        <w:t xml:space="preserve"> in der Bildungstechnologie bietet somit ein großes Potenzial für die Gestaltung zukünftiger Lernumgebungen. Sie ermöglicht es, Lernerfahrungen zu schaffen, die nicht nur das Wissen der Lernenden erweitern, sondern auch deren Engagement und Motivation signifikant steigern.</w:t>
       </w:r>
     </w:p>
     <w:p>
@@ -3687,27 +5569,75 @@
     </w:p>
     <w:p>
       <w:r>
-        <w:t>Die Einbindung von Game-Engines in die Bildung eröffnet neue Perspektiven und Methoden für das Lernen und Lehren. Durch die fortschrittlichen Möglichkeiten, die Game-Engines bieten, können fast grenzenlose Simulationen geschaffen werden, die es ermöglichen, Konzepte und Phänomene zu visualisieren, die dem menschlichen Auge sonst verborgen bleiben. Dieses Projekt demonstriert eindrucksvoll, wie durch die Simulation der Sinneswahrnehmungen von Bienen ein tieferes Verständnis für deren Lebensweise und die Komplexität der natürlichen Umwelt vermittelt werden kann.</w:t>
-      </w:r>
-    </w:p>
-    <w:p>
-      <w:r>
-        <w:t>Game-Engines erlauben es, komplexe Naturbegebenheiten zu simplifizieren und so auch für Menschen mit wenig Vorwissen zugänglich zu machen. Durch die visuelle und interaktive Aufbereitung von Informationen können Nutzer komplexe Zusammenhänge intuitiv erfassen und verstehen. Dies ist besonders wertvoll, da es die Bildung über die Grenzen traditioneller Lehrmethoden hinaus erweitert und ein breiteres Spektrum an Lernstilen anspricht.</w:t>
-      </w:r>
-    </w:p>
-    <w:p>
-      <w:r>
-        <w:t>Das spielerische Erlernen der Lebensweisen von Lebewesen, wie in diesem Projekt umgesetzt, zeigt, dass Bildung nicht nur informativ, sondern auch unterhaltsam und engagierend sein kann. Durch die aktive Beteiligung im Lernprozess wird die Neugier der Spieler geweckt und das Gelernte besser im Gedächtnis verankert. Diese Art des Lernens ist besonders effektiv bei jungen Menschen, die durch interaktive Medien und Spiele leichter zu motivieren sind. Daher trägt die Nutzung von Game-Engines zur Erweiterung der Zielgruppen für Bildungsinhalte bei, indem sie insbesondere junge Menschen anspricht und für Themen begeistert, die sie außerhalb dieses Kontextes möglicherweise nicht entdeckt hätten.</w:t>
-      </w:r>
-    </w:p>
-    <w:p>
-      <w:r>
-        <w:t>Zudem bietet die immersive und detaillierte Darstellung von Tierleben und Ökosystemen durch Game-Engines ein Argument dafür, dass traditionelle Methoden der Tierbeobachtung, wie Zoos, nicht mehr die einzige Möglichkeit sind, um Wissen über Tiere zu vermitteln. Digitale Simulationen können ein Bewusstsein für ökologische Zusammenhänge und den Schutz von Lebensräumen fördern, ohne dass Tiere in Gefangenschaft gehalten werden müssen.</w:t>
-      </w:r>
-    </w:p>
-    <w:p>
-      <w:r>
-        <w:t xml:space="preserve">Insgesamt zeigt sich, dass Game-Engines ein mächtiges Werkzeug in der modernen Bildung darstellen. Sie ermöglichen es, das Unvorstellbare sichtbar zu machen und komplexe wissenschaftliche Konzepte auf eine Weise zu vermitteln, die sowohl lehrreich als auch fesselnd ist. </w:t>
+        <w:t>Die Einbindung von Game-</w:t>
+      </w:r>
+      <w:proofErr w:type="spellStart"/>
+      <w:r>
+        <w:t>Engines</w:t>
+      </w:r>
+      <w:proofErr w:type="spellEnd"/>
+      <w:r>
+        <w:t xml:space="preserve"> in die Bildung eröffnet neue Perspektiven und Methoden für das Lernen und Lehren. Durch die fortschrittlichen Möglichkeiten, die Game-</w:t>
+      </w:r>
+      <w:proofErr w:type="spellStart"/>
+      <w:r>
+        <w:t>Engines</w:t>
+      </w:r>
+      <w:proofErr w:type="spellEnd"/>
+      <w:r>
+        <w:t xml:space="preserve"> bieten, können fast grenzenlose Simulationen geschaffen werden, die es ermöglichen, Konzepte und Phänomene zu visualisieren, die dem menschlichen Auge sonst verborgen bleiben. Dieses Projekt demonstriert eindrucksvoll, wie durch die Simulation der Sinneswahrnehmungen von Bienen ein tieferes Verständnis für deren Lebensweise und die Komplexität der natürlichen Umwelt vermittelt werden kann.</w:t>
+      </w:r>
+    </w:p>
+    <w:p>
+      <w:r>
+        <w:t>Game-</w:t>
+      </w:r>
+      <w:proofErr w:type="spellStart"/>
+      <w:r>
+        <w:t>Engines</w:t>
+      </w:r>
+      <w:proofErr w:type="spellEnd"/>
+      <w:r>
+        <w:t xml:space="preserve"> erlauben es, komplexe Naturbegebenheiten zu simplifizieren und so auch für Menschen mit wenig Vorwissen zugänglich zu machen. Durch die visuelle und interaktive Aufbereitung von Informationen können Nutzer komplexe Zusammenhänge intuitiv erfassen und verstehen. Dies ist besonders wertvoll, da es die Bildung über die Grenzen traditioneller Lehrmethoden hinaus erweitert und ein breiteres Spektrum an Lernstilen anspricht.</w:t>
+      </w:r>
+    </w:p>
+    <w:p>
+      <w:r>
+        <w:t>Das spielerische Erlernen der Lebensweisen von Lebewesen, wie in diesem Projekt umgesetzt, zeigt, dass Bildung nicht nur informativ, sondern auch unterhaltsam und engagierend sein kann. Durch die aktive Beteiligung im Lernprozess wird die Neugier der Spieler geweckt und das Gelernte besser im Gedächtnis verankert. Diese Art des Lernens ist besonders effektiv bei jungen Menschen, die durch interaktive Medien und Spiele leichter zu motivieren sind. Daher trägt die Nutzung von Game-</w:t>
+      </w:r>
+      <w:proofErr w:type="spellStart"/>
+      <w:r>
+        <w:t>Engines</w:t>
+      </w:r>
+      <w:proofErr w:type="spellEnd"/>
+      <w:r>
+        <w:t xml:space="preserve"> zur Erweiterung der Zielgruppen für Bildungsinhalte bei, indem sie insbesondere junge Menschen anspricht und für Themen begeistert, die sie außerhalb dieses Kontextes möglicherweise nicht entdeckt hätten.</w:t>
+      </w:r>
+    </w:p>
+    <w:p>
+      <w:r>
+        <w:t>Zudem bietet die immersive und detaillierte Darstellung von Tierleben und Ökosystemen durch Game-</w:t>
+      </w:r>
+      <w:proofErr w:type="spellStart"/>
+      <w:r>
+        <w:t>Engines</w:t>
+      </w:r>
+      <w:proofErr w:type="spellEnd"/>
+      <w:r>
+        <w:t xml:space="preserve"> ein Argument dafür, dass traditionelle Methoden der Tierbeobachtung, wie Zoos, nicht mehr die einzige Möglichkeit sind, um Wissen über Tiere zu vermitteln. Digitale Simulationen können ein Bewusstsein für ökologische Zusammenhänge und den Schutz von Lebensräumen fördern, ohne dass Tiere in Gefangenschaft gehalten werden müssen.</w:t>
+      </w:r>
+    </w:p>
+    <w:p>
+      <w:r>
+        <w:t>Insgesamt zeigt sich, dass Game-</w:t>
+      </w:r>
+      <w:proofErr w:type="spellStart"/>
+      <w:r>
+        <w:t>Engines</w:t>
+      </w:r>
+      <w:proofErr w:type="spellEnd"/>
+      <w:r>
+        <w:t xml:space="preserve"> ein mächtiges Werkzeug in der modernen Bildung darstellen. Sie ermöglichen es, das Unvorstellbare sichtbar zu machen und komplexe wissenschaftliche Konzepte auf eine Weise zu vermitteln, die sowohl lehrreich als auch fesselnd ist. </w:t>
       </w:r>
       <w:r>
         <w:lastRenderedPageBreak/>
@@ -3723,7 +5653,15 @@
         </w:numPr>
       </w:pPr>
       <w:r>
-        <w:t>Einbindung von Game-Engines in Bildung</w:t>
+        <w:t>Einbindung von Game-</w:t>
+      </w:r>
+      <w:proofErr w:type="spellStart"/>
+      <w:r>
+        <w:t>Engines</w:t>
+      </w:r>
+      <w:proofErr w:type="spellEnd"/>
+      <w:r>
+        <w:t xml:space="preserve"> in Bildung</w:t>
       </w:r>
     </w:p>
     <w:p>
@@ -3735,7 +5673,15 @@
         </w:numPr>
       </w:pPr>
       <w:r>
-        <w:t>Möglichkeiten von Game-Engines aufzeigen -&gt; fast grenzenlos</w:t>
+        <w:t>Möglichkeiten von Game-</w:t>
+      </w:r>
+      <w:proofErr w:type="spellStart"/>
+      <w:r>
+        <w:t>Engines</w:t>
+      </w:r>
+      <w:proofErr w:type="spellEnd"/>
+      <w:r>
+        <w:t xml:space="preserve"> aufzeigen -&gt; fast grenzenlos</w:t>
       </w:r>
     </w:p>
     <w:p>
@@ -3813,7 +5759,15 @@
     </w:p>
     <w:p>
       <w:r>
-        <w:t>Bei der Entwicklung eines interaktiven Kinoerlebnisses, das die Sinneswahrnehmungen von Bienen darstellt, traten spezifische Limitationen und Herausforderungen auf, die berücksichtigt werden mussten. Insbesondere die Simulation des Geruchssinns und die genaue Darstellung des Field of View (FOV) einer Biene stellten signifikante Herausforderungen dar.</w:t>
+        <w:t xml:space="preserve">Bei der Entwicklung eines interaktiven Kinoerlebnisses, das die Sinneswahrnehmungen von Bienen darstellt, traten spezifische Limitationen und Herausforderungen auf, die berücksichtigt werden mussten. Insbesondere die Simulation des Geruchssinns und die genaue Darstellung des Field </w:t>
+      </w:r>
+      <w:proofErr w:type="spellStart"/>
+      <w:r>
+        <w:t>of</w:t>
+      </w:r>
+      <w:proofErr w:type="spellEnd"/>
+      <w:r>
+        <w:t xml:space="preserve"> View (FOV) einer Biene stellten signifikante Herausforderungen dar.</w:t>
       </w:r>
     </w:p>
     <w:p>
@@ -3823,7 +5777,15 @@
     </w:p>
     <w:p>
       <w:r>
-        <w:t>Eine weitere Herausforderung ist die Simulation des tatsächlichen FOV einer Biene. Obwohl Versuche unternommen wurden, das FOV der Kamera zu erweitern, um eine der Biene ähnlichere Sicht zu simulieren, gibt es Grenzen, was mit herkömmlichen Renderpipelines einer Game Engine erreicht werden kann. Diese sind in der Regel für ein</w:t>
+        <w:t xml:space="preserve">Eine weitere Herausforderung ist die Simulation des tatsächlichen FOV einer Biene. Obwohl Versuche unternommen wurden, das FOV der Kamera zu erweitern, um eine der Biene ähnlichere Sicht zu simulieren, gibt es Grenzen, was mit herkömmlichen </w:t>
+      </w:r>
+      <w:proofErr w:type="spellStart"/>
+      <w:r>
+        <w:t>Renderpipelines</w:t>
+      </w:r>
+      <w:proofErr w:type="spellEnd"/>
+      <w:r>
+        <w:t xml:space="preserve"> einer Game Engine erreicht werden kann. Diese sind in der Regel für ein</w:t>
       </w:r>
       <w:r>
         <w:t>e</w:t>
@@ -3900,7 +5862,23 @@
         <w:t>Das Blickfeld einer Biene sehr groß ist</w:t>
       </w:r>
       <w:r>
-        <w:t xml:space="preserve"> und das sehr schwer dazustellen ist mit herkömmlichen Renderpipelines einer GameEngine -&gt; diese sind eher auf eine FOV von 60 ausgelegt</w:t>
+        <w:t xml:space="preserve"> und das sehr schwer dazustellen ist mit herkömmlichen </w:t>
+      </w:r>
+      <w:proofErr w:type="spellStart"/>
+      <w:r>
+        <w:t>Renderpipelines</w:t>
+      </w:r>
+      <w:proofErr w:type="spellEnd"/>
+      <w:r>
+        <w:t xml:space="preserve"> einer </w:t>
+      </w:r>
+      <w:proofErr w:type="spellStart"/>
+      <w:r>
+        <w:t>GameEngine</w:t>
+      </w:r>
+      <w:proofErr w:type="spellEnd"/>
+      <w:r>
+        <w:t xml:space="preserve"> -&gt; diese sind eher auf eine FOV von 60 ausgelegt</w:t>
       </w:r>
     </w:p>
     <w:p>
@@ -3926,17 +5904,41 @@
     </w:p>
     <w:p>
       <w:r>
-        <w:t>Diese Bachelorarbeit hat die Entwicklung eines interaktiven Kinoerlebnisses untersucht, das die einzigartige Sinneswahrnehmung von Bienen durch den Einsatz moderner Game-Engine-Technologie nachbildet. Die zentralen Erkenntnisse dieses Projekts beleuchten die tiefe Verbindung zwischen Bienen und ihrer Umwelt, die Rolle von Game-Engines in der Bildungstechnologie und die Möglichkeiten, komplexe biologische und ökologische Konzepte durch interaktive Medien zu vermitteln.</w:t>
-      </w:r>
-    </w:p>
-    <w:p>
-      <w:r>
-        <w:t>Erstens wurde deutlich, dass Bienen eine komplexere und differenziertere Wahrnehmung ihrer Umwelt haben, als es dem menschlichen Verständnis zugänglich ist. Durch die Simulation der visuellen und navigationalen Fähigkeiten von Bienen im Spiel wurde ein Einblick in ihre Welt gewährt, der nicht nur das Verständnis für diese faszinierenden Kreaturen vertieft, sondern auch die Bedeutung ihres Beitrags zu unseren Ökosystemen hervorhebt.</w:t>
-      </w:r>
-    </w:p>
-    <w:p>
-      <w:r>
-        <w:t>Zweitens hat die Anwendung von Game-Engines in der Bildungstechnologie gezeigt, dass interaktive Lernumgebungen ein enormes Potenzial haben, komplexe wissenschaftliche Themen auf eine zugängliche und engagierte Weise zu vermitteln. Die Nutzung von Simulationen und virtuellen Welten ermöglicht es Lernenden, durch Erfahrung und Interaktion zu lernen, was das Verständnis und die Begeisterung für das Thema fördert.</w:t>
+        <w:t>Diese Bachelorarbeit hat die Entwicklung eines interaktiven Kinoerlebnisses untersucht, das die einzigartige Sinneswahrnehmung von Bienen durch den Einsatz moderner Game-Engine-Technologie nachbildet. Die zentralen Erkenntnisse dieses Projekts beleuchten die tiefe Verbindung zwischen Bienen und ihrer Umwelt, die Rolle von Game-</w:t>
+      </w:r>
+      <w:proofErr w:type="spellStart"/>
+      <w:r>
+        <w:t>Engines</w:t>
+      </w:r>
+      <w:proofErr w:type="spellEnd"/>
+      <w:r>
+        <w:t xml:space="preserve"> in der Bildungstechnologie und die Möglichkeiten, komplexe biologische und ökologische Konzepte durch interaktive Medien zu vermitteln.</w:t>
+      </w:r>
+    </w:p>
+    <w:p>
+      <w:r>
+        <w:t xml:space="preserve">Erstens wurde deutlich, dass Bienen eine komplexere und differenziertere Wahrnehmung ihrer Umwelt haben, als es dem menschlichen Verständnis zugänglich ist. Durch die Simulation der visuellen und </w:t>
+      </w:r>
+      <w:proofErr w:type="spellStart"/>
+      <w:r>
+        <w:t>navigationalen</w:t>
+      </w:r>
+      <w:proofErr w:type="spellEnd"/>
+      <w:r>
+        <w:t xml:space="preserve"> Fähigkeiten von Bienen im Spiel wurde ein Einblick in ihre Welt gewährt, der nicht nur das Verständnis für diese faszinierenden Kreaturen vertieft, sondern auch die Bedeutung ihres Beitrags zu unseren Ökosystemen hervorhebt.</w:t>
+      </w:r>
+    </w:p>
+    <w:p>
+      <w:r>
+        <w:t>Zweitens hat die Anwendung von Game-</w:t>
+      </w:r>
+      <w:proofErr w:type="spellStart"/>
+      <w:r>
+        <w:t>Engines</w:t>
+      </w:r>
+      <w:proofErr w:type="spellEnd"/>
+      <w:r>
+        <w:t xml:space="preserve"> in der Bildungstechnologie gezeigt, dass interaktive Lernumgebungen ein enormes Potenzial haben, komplexe wissenschaftliche Themen auf eine zugängliche und engagierte Weise zu vermitteln. Die Nutzung von Simulationen und virtuellen Welten ermöglicht es Lernenden, durch Erfahrung und Interaktion zu lernen, was das Verständnis und die Begeisterung für das Thema fördert.</w:t>
       </w:r>
     </w:p>
     <w:p>
@@ -3980,12 +5982,36 @@
     </w:p>
     <w:p>
       <w:r>
-        <w:t>Des Weiteren eröffnet die fortschreitende Entwicklung von Game-Engines und anderer Technologien neue Möglichkeiten für die Simulation von biologischen und ökologischen Prozessen. Zukünftige Projekte könnten sich damit befassen, weitere Sinneswahrnehmungen und Verhaltensweisen von Tieren oder sogar komplexe Ökosysteminteraktionen zu modellieren. Diese Forschungen könnten dazu beitragen, das Verständnis für die komplexen Beziehungen in der Natur zu vertiefen und die Bedeutung des Naturschutzes zu vermitteln.</w:t>
-      </w:r>
-    </w:p>
-    <w:p>
-      <w:r>
-        <w:t>Ein weiterer interessanter Forschungsbereich ist die Integration von Virtual und Augmented Reality in Bildungsanwendungen. Die immersive Natur dieser Technologien bietet einzigartige Möglichkeiten, Lernende direkt in simulierte Umgebungen einzubinden und ihnen so ein noch intensiveres Verständnis der materie zu ermöglichen. Die Erforschung der besten Praktiken für die Nutzung dieser Technologien in der Bildung könnte die Tür zu neuen und noch wirkungsvolleren Lernwerkzeugen öffnen.</w:t>
+        <w:t>Des Weiteren eröffnet die fortschreitende Entwicklung von Game-</w:t>
+      </w:r>
+      <w:proofErr w:type="spellStart"/>
+      <w:r>
+        <w:t>Engines</w:t>
+      </w:r>
+      <w:proofErr w:type="spellEnd"/>
+      <w:r>
+        <w:t xml:space="preserve"> und anderer Technologien neue Möglichkeiten für die Simulation von biologischen und ökologischen Prozessen. Zukünftige Projekte könnten sich damit befassen, weitere Sinneswahrnehmungen und Verhaltensweisen von Tieren oder sogar komplexe Ökosysteminteraktionen zu modellieren. Diese Forschungen könnten dazu beitragen, das Verständnis für die komplexen Beziehungen in der Natur zu vertiefen und die Bedeutung des Naturschutzes zu vermitteln.</w:t>
+      </w:r>
+    </w:p>
+    <w:p>
+      <w:r>
+        <w:t xml:space="preserve">Ein weiterer interessanter Forschungsbereich ist die Integration von Virtual und </w:t>
+      </w:r>
+      <w:proofErr w:type="spellStart"/>
+      <w:r>
+        <w:t>Augmented</w:t>
+      </w:r>
+      <w:proofErr w:type="spellEnd"/>
+      <w:r>
+        <w:t xml:space="preserve"> Reality in Bildungsanwendungen. Die immersive Natur dieser Technologien bietet einzigartige Möglichkeiten, Lernende direkt in simulierte Umgebungen einzubinden und ihnen so ein noch intensiveres Verständnis der </w:t>
+      </w:r>
+      <w:proofErr w:type="spellStart"/>
+      <w:r>
+        <w:t>materie</w:t>
+      </w:r>
+      <w:proofErr w:type="spellEnd"/>
+      <w:r>
+        <w:t xml:space="preserve"> zu ermöglichen. Die Erforschung der besten Praktiken für die Nutzung dieser Technologien in der Bildung könnte die Tür zu neuen und noch wirkungsvolleren Lernwerkzeugen öffnen.</w:t>
       </w:r>
     </w:p>
     <w:p>
@@ -4010,7 +6036,15 @@
     </w:p>
     <w:p>
       <w:r>
-        <w:t xml:space="preserve">Die Entwicklung und Untersuchung eines interaktiven Kinoerlebnisses zur Darstellung der Sinneswahrnehmungen von Bienen hat nicht nur wichtige Einblicke in die faszinierende Welt dieser Insekten geliefert, sondern auch das Potenzial von Game-Engines in der Bildungstechnologie aufgezeigt. Die Arbeit verdeutlicht, wie technologische Innovationen genutzt werden können, um komplexe wissenschaftliche Themen auf eine ansprechende und verständliche Weise zu vermitteln. </w:t>
+        <w:t>Die Entwicklung und Untersuchung eines interaktiven Kinoerlebnisses zur Darstellung der Sinneswahrnehmungen von Bienen hat nicht nur wichtige Einblicke in die faszinierende Welt dieser Insekten geliefert, sondern auch das Potenzial von Game-</w:t>
+      </w:r>
+      <w:proofErr w:type="spellStart"/>
+      <w:r>
+        <w:t>Engines</w:t>
+      </w:r>
+      <w:proofErr w:type="spellEnd"/>
+      <w:r>
+        <w:t xml:space="preserve"> in der Bildungstechnologie aufgezeigt. Die Arbeit verdeutlicht, wie technologische Innovationen genutzt werden können, um komplexe wissenschaftliche Themen auf eine ansprechende und verständliche Weise zu vermitteln. </w:t>
       </w:r>
     </w:p>
     <w:p>
@@ -4099,10 +6133,43 @@
           <w:i/>
           <w:iCs/>
         </w:rPr>
-        <w:t>he Buzz about Bees</w:t>
-      </w:r>
-      <w:r>
-        <w:t>. Springer Verlag. Übersetzt von Dr. David C. Sandeman.</w:t>
+        <w:t xml:space="preserve">he Buzz </w:t>
+      </w:r>
+      <w:proofErr w:type="spellStart"/>
+      <w:r>
+        <w:rPr>
+          <w:i/>
+          <w:iCs/>
+        </w:rPr>
+        <w:t>about</w:t>
+      </w:r>
+      <w:proofErr w:type="spellEnd"/>
+      <w:r>
+        <w:rPr>
+          <w:i/>
+          <w:iCs/>
+        </w:rPr>
+        <w:t xml:space="preserve"> </w:t>
+      </w:r>
+      <w:proofErr w:type="spellStart"/>
+      <w:r>
+        <w:rPr>
+          <w:i/>
+          <w:iCs/>
+        </w:rPr>
+        <w:t>Bees</w:t>
+      </w:r>
+      <w:proofErr w:type="spellEnd"/>
+      <w:r>
+        <w:t xml:space="preserve">. Springer Verlag. Übersetzt von Dr. David C. </w:t>
+      </w:r>
+      <w:proofErr w:type="spellStart"/>
+      <w:r>
+        <w:t>Sandeman</w:t>
+      </w:r>
+      <w:proofErr w:type="spellEnd"/>
+      <w:r>
+        <w:t>.</w:t>
       </w:r>
     </w:p>
     <w:p>
@@ -4113,7 +6180,47 @@
         <w:t>2</w:t>
       </w:r>
       <w:r>
-        <w:t>] K. M. Kapp, "The Gamification of Learning and Instruction: Game-based Methods and Strategies for Training and Education," Pfeiffer, 2012.</w:t>
+        <w:t xml:space="preserve">] K. M. Kapp, "The Gamification </w:t>
+      </w:r>
+      <w:proofErr w:type="spellStart"/>
+      <w:r>
+        <w:t>of</w:t>
+      </w:r>
+      <w:proofErr w:type="spellEnd"/>
+      <w:r>
+        <w:t xml:space="preserve"> Learning and </w:t>
+      </w:r>
+      <w:proofErr w:type="spellStart"/>
+      <w:r>
+        <w:t>Instruction</w:t>
+      </w:r>
+      <w:proofErr w:type="spellEnd"/>
+      <w:r>
+        <w:t>: Game-</w:t>
+      </w:r>
+      <w:proofErr w:type="spellStart"/>
+      <w:r>
+        <w:t>based</w:t>
+      </w:r>
+      <w:proofErr w:type="spellEnd"/>
+      <w:r>
+        <w:t xml:space="preserve"> Methods and </w:t>
+      </w:r>
+      <w:proofErr w:type="spellStart"/>
+      <w:r>
+        <w:t>Strategies</w:t>
+      </w:r>
+      <w:proofErr w:type="spellEnd"/>
+      <w:r>
+        <w:t xml:space="preserve"> </w:t>
+      </w:r>
+      <w:proofErr w:type="spellStart"/>
+      <w:r>
+        <w:t>for</w:t>
+      </w:r>
+      <w:proofErr w:type="spellEnd"/>
+      <w:r>
+        <w:t xml:space="preserve"> Training and Education," Pfeiffer, 2012.</w:t>
       </w:r>
     </w:p>
     <w:p>
@@ -4124,7 +6231,47 @@
         <w:t>3</w:t>
       </w:r>
       <w:r>
-        <w:t>] K. M. Kapp, "The Gamification of Learning and Instruction Fieldbook: Ideas into Practice," Wiley, 2013.</w:t>
+        <w:t xml:space="preserve">] K. M. Kapp, "The Gamification </w:t>
+      </w:r>
+      <w:proofErr w:type="spellStart"/>
+      <w:r>
+        <w:t>of</w:t>
+      </w:r>
+      <w:proofErr w:type="spellEnd"/>
+      <w:r>
+        <w:t xml:space="preserve"> Learning and </w:t>
+      </w:r>
+      <w:proofErr w:type="spellStart"/>
+      <w:r>
+        <w:t>Instruction</w:t>
+      </w:r>
+      <w:proofErr w:type="spellEnd"/>
+      <w:r>
+        <w:t xml:space="preserve"> </w:t>
+      </w:r>
+      <w:proofErr w:type="spellStart"/>
+      <w:r>
+        <w:t>Fieldbook</w:t>
+      </w:r>
+      <w:proofErr w:type="spellEnd"/>
+      <w:r>
+        <w:t xml:space="preserve">: </w:t>
+      </w:r>
+      <w:proofErr w:type="spellStart"/>
+      <w:r>
+        <w:t>Ideas</w:t>
+      </w:r>
+      <w:proofErr w:type="spellEnd"/>
+      <w:r>
+        <w:t xml:space="preserve"> </w:t>
+      </w:r>
+      <w:proofErr w:type="spellStart"/>
+      <w:r>
+        <w:t>into</w:t>
+      </w:r>
+      <w:proofErr w:type="spellEnd"/>
+      <w:r>
+        <w:t xml:space="preserve"> Practice," Wiley, 2013.</w:t>
       </w:r>
     </w:p>
     <w:p>
@@ -4135,7 +6282,39 @@
         <w:t>4</w:t>
       </w:r>
       <w:r>
-        <w:t>] K. M. Kapp, "Games, Gamification, and the Quest for Learner Engagement," T+D, vol. 66, no. 6, pp. 64-68, 2012.</w:t>
+        <w:t xml:space="preserve">] K. M. Kapp, "Games, Gamification, and </w:t>
+      </w:r>
+      <w:proofErr w:type="spellStart"/>
+      <w:r>
+        <w:t>the</w:t>
+      </w:r>
+      <w:proofErr w:type="spellEnd"/>
+      <w:r>
+        <w:t xml:space="preserve"> Quest </w:t>
+      </w:r>
+      <w:proofErr w:type="spellStart"/>
+      <w:r>
+        <w:t>for</w:t>
+      </w:r>
+      <w:proofErr w:type="spellEnd"/>
+      <w:r>
+        <w:t xml:space="preserve"> </w:t>
+      </w:r>
+      <w:proofErr w:type="spellStart"/>
+      <w:r>
+        <w:t>Learner</w:t>
+      </w:r>
+      <w:proofErr w:type="spellEnd"/>
+      <w:r>
+        <w:t xml:space="preserve"> Engagement," T+D, vol. 66, </w:t>
+      </w:r>
+      <w:proofErr w:type="spellStart"/>
+      <w:r>
+        <w:t>no</w:t>
+      </w:r>
+      <w:proofErr w:type="spellEnd"/>
+      <w:r>
+        <w:t>. 6, pp. 64-68, 2012.</w:t>
       </w:r>
     </w:p>
     <w:p>
@@ -4146,7 +6325,55 @@
         <w:t>5</w:t>
       </w:r>
       <w:r>
-        <w:t>] K. M. Kapp, "Gadgets, Games and Gizmos for Learning: Tools and Techniques for Transferring Know-How from Boomers to Gamers," Pfeiffer, 2007.</w:t>
+        <w:t xml:space="preserve">] K. M. Kapp, "Gadgets, Games and Gizmos </w:t>
+      </w:r>
+      <w:proofErr w:type="spellStart"/>
+      <w:r>
+        <w:t>for</w:t>
+      </w:r>
+      <w:proofErr w:type="spellEnd"/>
+      <w:r>
+        <w:t xml:space="preserve"> Learning: Tools and </w:t>
+      </w:r>
+      <w:proofErr w:type="spellStart"/>
+      <w:r>
+        <w:t>Techniques</w:t>
+      </w:r>
+      <w:proofErr w:type="spellEnd"/>
+      <w:r>
+        <w:t xml:space="preserve"> </w:t>
+      </w:r>
+      <w:proofErr w:type="spellStart"/>
+      <w:r>
+        <w:t>for</w:t>
+      </w:r>
+      <w:proofErr w:type="spellEnd"/>
+      <w:r>
+        <w:t xml:space="preserve"> Transferring </w:t>
+      </w:r>
+      <w:proofErr w:type="spellStart"/>
+      <w:r>
+        <w:t>Know-How</w:t>
+      </w:r>
+      <w:proofErr w:type="spellEnd"/>
+      <w:r>
+        <w:t xml:space="preserve"> </w:t>
+      </w:r>
+      <w:proofErr w:type="spellStart"/>
+      <w:r>
+        <w:t>from</w:t>
+      </w:r>
+      <w:proofErr w:type="spellEnd"/>
+      <w:r>
+        <w:t xml:space="preserve"> Boomers </w:t>
+      </w:r>
+      <w:proofErr w:type="spellStart"/>
+      <w:r>
+        <w:t>to</w:t>
+      </w:r>
+      <w:proofErr w:type="spellEnd"/>
+      <w:r>
+        <w:t xml:space="preserve"> Gamers," Pfeiffer, 2007.</w:t>
       </w:r>
     </w:p>
     <w:p/>
